--- a/docs/Monografia/Apendices/Apendice J - Cronograma.docx
+++ b/docs/Monografia/Apendices/Apendice J - Cronograma.docx
@@ -6,6 +6,7 @@
       <w:pPr>
         <w:jc w:val="center"/>
         <w:rPr>
+          <w:rFonts w:ascii="Times New Roman" w:hAnsi="Times New Roman" w:cs="Times New Roman"/>
           <w:sz w:val="48"/>
           <w:szCs w:val="48"/>
         </w:rPr>
@@ -15,6 +16,7 @@
       <w:pPr>
         <w:jc w:val="center"/>
         <w:rPr>
+          <w:rFonts w:ascii="Times New Roman" w:hAnsi="Times New Roman" w:cs="Times New Roman"/>
           <w:sz w:val="48"/>
           <w:szCs w:val="48"/>
         </w:rPr>
@@ -24,6 +26,7 @@
       <w:pPr>
         <w:jc w:val="center"/>
         <w:rPr>
+          <w:rFonts w:ascii="Times New Roman" w:hAnsi="Times New Roman" w:cs="Times New Roman"/>
           <w:sz w:val="48"/>
           <w:szCs w:val="48"/>
         </w:rPr>
@@ -33,6 +36,7 @@
       <w:pPr>
         <w:jc w:val="center"/>
         <w:rPr>
+          <w:rFonts w:ascii="Times New Roman" w:hAnsi="Times New Roman" w:cs="Times New Roman"/>
           <w:sz w:val="48"/>
           <w:szCs w:val="48"/>
         </w:rPr>
@@ -42,6 +46,7 @@
       <w:pPr>
         <w:jc w:val="center"/>
         <w:rPr>
+          <w:rFonts w:ascii="Times New Roman" w:hAnsi="Times New Roman" w:cs="Times New Roman"/>
           <w:sz w:val="48"/>
           <w:szCs w:val="48"/>
         </w:rPr>
@@ -51,6 +56,7 @@
       <w:pPr>
         <w:jc w:val="center"/>
         <w:rPr>
+          <w:rFonts w:ascii="Times New Roman" w:hAnsi="Times New Roman" w:cs="Times New Roman"/>
           <w:sz w:val="48"/>
           <w:szCs w:val="48"/>
         </w:rPr>
@@ -60,26 +66,22 @@
       <w:pPr>
         <w:jc w:val="center"/>
         <w:rPr>
+          <w:rFonts w:ascii="Times New Roman" w:hAnsi="Times New Roman" w:cs="Times New Roman"/>
           <w:sz w:val="48"/>
           <w:szCs w:val="48"/>
         </w:rPr>
       </w:pPr>
       <w:r>
         <w:rPr>
+          <w:rFonts w:ascii="Times New Roman" w:hAnsi="Times New Roman" w:cs="Times New Roman"/>
           <w:sz w:val="48"/>
           <w:szCs w:val="48"/>
         </w:rPr>
-        <w:t>Apêndice</w:t>
+        <w:t xml:space="preserve">Apêndice </w:t>
       </w:r>
       <w:r>
         <w:rPr>
-          <w:sz w:val="48"/>
-          <w:szCs w:val="48"/>
-        </w:rPr>
-        <w:t xml:space="preserve"> </w:t>
-      </w:r>
-      <w:r>
-        <w:rPr>
+          <w:rFonts w:ascii="Times New Roman" w:hAnsi="Times New Roman" w:cs="Times New Roman"/>
           <w:sz w:val="48"/>
           <w:szCs w:val="48"/>
         </w:rPr>
@@ -90,19 +92,2470 @@
       <w:pPr>
         <w:jc w:val="center"/>
         <w:rPr>
-          <w:rFonts w:cs="Calibri"/>
-          <w:sz w:val="24"/>
-          <w:szCs w:val="24"/>
-          <w:u w:val="single"/>
+          <w:rFonts w:ascii="Times New Roman" w:hAnsi="Times New Roman" w:cs="Times New Roman"/>
+          <w:sz w:val="48"/>
+          <w:szCs w:val="48"/>
         </w:rPr>
       </w:pPr>
       <w:r>
         <w:rPr>
+          <w:rFonts w:ascii="Times New Roman" w:hAnsi="Times New Roman" w:cs="Times New Roman"/>
           <w:sz w:val="48"/>
           <w:szCs w:val="48"/>
         </w:rPr>
         <w:t>Cronograma de Desenvolvimento do Projeto</w:t>
       </w:r>
+    </w:p>
+    <w:p>
+      <w:pPr>
+        <w:rPr>
+          <w:rFonts w:ascii="Times New Roman" w:hAnsi="Times New Roman" w:cs="Times New Roman"/>
+          <w:sz w:val="48"/>
+          <w:szCs w:val="48"/>
+        </w:rPr>
+      </w:pPr>
+      <w:r>
+        <w:rPr>
+          <w:rFonts w:ascii="Times New Roman" w:hAnsi="Times New Roman" w:cs="Times New Roman"/>
+          <w:sz w:val="48"/>
+          <w:szCs w:val="48"/>
+        </w:rPr>
+        <w:br w:type="page"/>
+      </w:r>
+    </w:p>
+    <w:tbl>
+      <w:tblPr>
+        <w:tblW w:w="5000" w:type="pct"/>
+        <w:tblBorders>
+          <w:top w:val="single" w:sz="4" w:space="0" w:color="auto"/>
+          <w:left w:val="single" w:sz="4" w:space="0" w:color="auto"/>
+          <w:bottom w:val="single" w:sz="4" w:space="0" w:color="auto"/>
+          <w:right w:val="single" w:sz="4" w:space="0" w:color="auto"/>
+          <w:insideH w:val="single" w:sz="4" w:space="0" w:color="auto"/>
+          <w:insideV w:val="single" w:sz="4" w:space="0" w:color="auto"/>
+        </w:tblBorders>
+        <w:tblCellMar>
+          <w:left w:w="70" w:type="dxa"/>
+          <w:right w:w="70" w:type="dxa"/>
+        </w:tblCellMar>
+        <w:tblLook w:val="04A0"/>
+      </w:tblPr>
+      <w:tblGrid>
+        <w:gridCol w:w="1226"/>
+        <w:gridCol w:w="4399"/>
+        <w:gridCol w:w="1234"/>
+        <w:gridCol w:w="1580"/>
+        <w:gridCol w:w="2167"/>
+      </w:tblGrid>
+      <w:tr>
+        <w:trPr>
+          <w:trHeight w:val="300"/>
+        </w:trPr>
+        <w:tc>
+          <w:tcPr>
+            <w:tcW w:w="608" w:type="pct"/>
+            <w:shd w:val="clear" w:color="000000" w:fill="F2F2F2"/>
+            <w:noWrap/>
+            <w:vAlign w:val="bottom"/>
+            <w:hideMark/>
+          </w:tcPr>
+          <w:p>
+            <w:pPr>
+              <w:spacing w:after="0" w:line="240" w:lineRule="auto"/>
+              <w:jc w:val="right"/>
+              <w:rPr>
+                <w:rFonts w:ascii="Times New Roman" w:eastAsia="Times New Roman" w:hAnsi="Times New Roman" w:cs="Times New Roman"/>
+                <w:b/>
+                <w:bCs/>
+                <w:sz w:val="24"/>
+                <w:szCs w:val="24"/>
+              </w:rPr>
+            </w:pPr>
+            <w:r>
+              <w:rPr>
+                <w:rFonts w:ascii="Times New Roman" w:eastAsia="Times New Roman" w:hAnsi="Times New Roman" w:cs="Times New Roman"/>
+                <w:b/>
+                <w:bCs/>
+                <w:sz w:val="24"/>
+                <w:szCs w:val="24"/>
+              </w:rPr>
+              <w:lastRenderedPageBreak/>
+              <w:t>Id</w:t>
+            </w:r>
+          </w:p>
+        </w:tc>
+        <w:tc>
+          <w:tcPr>
+            <w:tcW w:w="2104" w:type="pct"/>
+            <w:shd w:val="clear" w:color="000000" w:fill="F2F2F2"/>
+            <w:vAlign w:val="bottom"/>
+            <w:hideMark/>
+          </w:tcPr>
+          <w:p>
+            <w:pPr>
+              <w:spacing w:after="0" w:line="240" w:lineRule="auto"/>
+              <w:jc w:val="center"/>
+              <w:rPr>
+                <w:rFonts w:ascii="Times New Roman" w:eastAsia="Times New Roman" w:hAnsi="Times New Roman" w:cs="Times New Roman"/>
+                <w:b/>
+                <w:bCs/>
+                <w:sz w:val="24"/>
+                <w:szCs w:val="24"/>
+              </w:rPr>
+            </w:pPr>
+            <w:r>
+              <w:rPr>
+                <w:rFonts w:ascii="Times New Roman" w:eastAsia="Times New Roman" w:hAnsi="Times New Roman" w:cs="Times New Roman"/>
+                <w:b/>
+                <w:bCs/>
+                <w:sz w:val="24"/>
+                <w:szCs w:val="24"/>
+              </w:rPr>
+              <w:t>Nome da Tarefa</w:t>
+            </w:r>
+          </w:p>
+        </w:tc>
+        <w:tc>
+          <w:tcPr>
+            <w:tcW w:w="587" w:type="pct"/>
+            <w:shd w:val="clear" w:color="000000" w:fill="F2F2F2"/>
+            <w:noWrap/>
+            <w:vAlign w:val="bottom"/>
+            <w:hideMark/>
+          </w:tcPr>
+          <w:p>
+            <w:pPr>
+              <w:spacing w:after="0" w:line="240" w:lineRule="auto"/>
+              <w:jc w:val="center"/>
+              <w:rPr>
+                <w:rFonts w:ascii="Times New Roman" w:eastAsia="Times New Roman" w:hAnsi="Times New Roman" w:cs="Times New Roman"/>
+                <w:b/>
+                <w:bCs/>
+                <w:sz w:val="24"/>
+                <w:szCs w:val="24"/>
+              </w:rPr>
+            </w:pPr>
+            <w:r>
+              <w:rPr>
+                <w:rFonts w:ascii="Times New Roman" w:eastAsia="Times New Roman" w:hAnsi="Times New Roman" w:cs="Times New Roman"/>
+                <w:b/>
+                <w:bCs/>
+                <w:sz w:val="24"/>
+                <w:szCs w:val="24"/>
+              </w:rPr>
+              <w:t>Término</w:t>
+            </w:r>
+          </w:p>
+        </w:tc>
+        <w:tc>
+          <w:tcPr>
+            <w:tcW w:w="751" w:type="pct"/>
+            <w:shd w:val="clear" w:color="000000" w:fill="F2F2F2"/>
+            <w:noWrap/>
+            <w:vAlign w:val="bottom"/>
+            <w:hideMark/>
+          </w:tcPr>
+          <w:p>
+            <w:pPr>
+              <w:spacing w:after="0" w:line="240" w:lineRule="auto"/>
+              <w:jc w:val="center"/>
+              <w:rPr>
+                <w:rFonts w:ascii="Times New Roman" w:eastAsia="Times New Roman" w:hAnsi="Times New Roman" w:cs="Times New Roman"/>
+                <w:b/>
+                <w:bCs/>
+                <w:sz w:val="24"/>
+                <w:szCs w:val="24"/>
+              </w:rPr>
+            </w:pPr>
+            <w:proofErr w:type="spellStart"/>
+            <w:r>
+              <w:rPr>
+                <w:rFonts w:ascii="Times New Roman" w:eastAsia="Times New Roman" w:hAnsi="Times New Roman" w:cs="Times New Roman"/>
+                <w:b/>
+                <w:bCs/>
+                <w:sz w:val="24"/>
+                <w:szCs w:val="24"/>
+              </w:rPr>
+              <w:t>Predecessoras</w:t>
+            </w:r>
+            <w:proofErr w:type="spellEnd"/>
+          </w:p>
+        </w:tc>
+        <w:tc>
+          <w:tcPr>
+            <w:tcW w:w="951" w:type="pct"/>
+            <w:shd w:val="clear" w:color="000000" w:fill="F2F2F2"/>
+            <w:noWrap/>
+            <w:vAlign w:val="bottom"/>
+            <w:hideMark/>
+          </w:tcPr>
+          <w:p>
+            <w:pPr>
+              <w:spacing w:after="0" w:line="240" w:lineRule="auto"/>
+              <w:jc w:val="center"/>
+              <w:rPr>
+                <w:rFonts w:ascii="Times New Roman" w:eastAsia="Times New Roman" w:hAnsi="Times New Roman" w:cs="Times New Roman"/>
+                <w:b/>
+                <w:bCs/>
+                <w:sz w:val="24"/>
+                <w:szCs w:val="24"/>
+              </w:rPr>
+            </w:pPr>
+            <w:r>
+              <w:rPr>
+                <w:rFonts w:ascii="Times New Roman" w:eastAsia="Times New Roman" w:hAnsi="Times New Roman" w:cs="Times New Roman"/>
+                <w:b/>
+                <w:bCs/>
+                <w:sz w:val="24"/>
+                <w:szCs w:val="24"/>
+              </w:rPr>
+              <w:t>Nomes dos recursos</w:t>
+            </w:r>
+          </w:p>
+        </w:tc>
+      </w:tr>
+      <w:tr>
+        <w:trPr>
+          <w:trHeight w:val="315"/>
+        </w:trPr>
+        <w:tc>
+          <w:tcPr>
+            <w:tcW w:w="608" w:type="pct"/>
+            <w:shd w:val="clear" w:color="auto" w:fill="auto"/>
+            <w:noWrap/>
+            <w:vAlign w:val="bottom"/>
+            <w:hideMark/>
+          </w:tcPr>
+          <w:p>
+            <w:pPr>
+              <w:spacing w:after="0" w:line="240" w:lineRule="auto"/>
+              <w:jc w:val="right"/>
+              <w:rPr>
+                <w:rFonts w:ascii="Times New Roman" w:eastAsia="Times New Roman" w:hAnsi="Times New Roman" w:cs="Times New Roman"/>
+                <w:b/>
+                <w:bCs/>
+                <w:sz w:val="24"/>
+                <w:szCs w:val="24"/>
+              </w:rPr>
+            </w:pPr>
+            <w:proofErr w:type="gramStart"/>
+            <w:r>
+              <w:rPr>
+                <w:rFonts w:ascii="Times New Roman" w:eastAsia="Times New Roman" w:hAnsi="Times New Roman" w:cs="Times New Roman"/>
+                <w:b/>
+                <w:bCs/>
+                <w:sz w:val="24"/>
+                <w:szCs w:val="24"/>
+              </w:rPr>
+              <w:t>1</w:t>
+            </w:r>
+            <w:proofErr w:type="gramEnd"/>
+          </w:p>
+        </w:tc>
+        <w:tc>
+          <w:tcPr>
+            <w:tcW w:w="2104" w:type="pct"/>
+            <w:shd w:val="clear" w:color="auto" w:fill="auto"/>
+            <w:vAlign w:val="bottom"/>
+            <w:hideMark/>
+          </w:tcPr>
+          <w:p>
+            <w:pPr>
+              <w:spacing w:after="0" w:line="240" w:lineRule="auto"/>
+              <w:rPr>
+                <w:rFonts w:ascii="Times New Roman" w:eastAsia="Times New Roman" w:hAnsi="Times New Roman" w:cs="Times New Roman"/>
+                <w:b/>
+                <w:bCs/>
+                <w:sz w:val="24"/>
+                <w:szCs w:val="24"/>
+              </w:rPr>
+            </w:pPr>
+            <w:r>
+              <w:rPr>
+                <w:rFonts w:ascii="Times New Roman" w:eastAsia="Times New Roman" w:hAnsi="Times New Roman" w:cs="Times New Roman"/>
+                <w:b/>
+                <w:bCs/>
+                <w:sz w:val="24"/>
+                <w:szCs w:val="24"/>
+              </w:rPr>
+              <w:t xml:space="preserve">    Sistema</w:t>
+            </w:r>
+          </w:p>
+        </w:tc>
+        <w:tc>
+          <w:tcPr>
+            <w:tcW w:w="587" w:type="pct"/>
+            <w:shd w:val="clear" w:color="auto" w:fill="auto"/>
+            <w:noWrap/>
+            <w:vAlign w:val="bottom"/>
+            <w:hideMark/>
+          </w:tcPr>
+          <w:p>
+            <w:pPr>
+              <w:spacing w:after="0" w:line="240" w:lineRule="auto"/>
+              <w:jc w:val="center"/>
+              <w:rPr>
+                <w:rFonts w:ascii="Times New Roman" w:eastAsia="Times New Roman" w:hAnsi="Times New Roman" w:cs="Times New Roman"/>
+                <w:sz w:val="24"/>
+                <w:szCs w:val="24"/>
+              </w:rPr>
+            </w:pPr>
+          </w:p>
+        </w:tc>
+        <w:tc>
+          <w:tcPr>
+            <w:tcW w:w="751" w:type="pct"/>
+            <w:shd w:val="clear" w:color="auto" w:fill="auto"/>
+            <w:noWrap/>
+            <w:vAlign w:val="bottom"/>
+            <w:hideMark/>
+          </w:tcPr>
+          <w:p>
+            <w:pPr>
+              <w:spacing w:after="0" w:line="240" w:lineRule="auto"/>
+              <w:rPr>
+                <w:rFonts w:ascii="Times New Roman" w:eastAsia="Times New Roman" w:hAnsi="Times New Roman" w:cs="Times New Roman"/>
+                <w:sz w:val="24"/>
+                <w:szCs w:val="24"/>
+              </w:rPr>
+            </w:pPr>
+          </w:p>
+        </w:tc>
+        <w:tc>
+          <w:tcPr>
+            <w:tcW w:w="951" w:type="pct"/>
+            <w:shd w:val="clear" w:color="auto" w:fill="auto"/>
+            <w:noWrap/>
+            <w:vAlign w:val="bottom"/>
+            <w:hideMark/>
+          </w:tcPr>
+          <w:p>
+            <w:pPr>
+              <w:spacing w:after="0" w:line="240" w:lineRule="auto"/>
+              <w:rPr>
+                <w:rFonts w:ascii="Times New Roman" w:eastAsia="Times New Roman" w:hAnsi="Times New Roman" w:cs="Times New Roman"/>
+                <w:sz w:val="24"/>
+                <w:szCs w:val="24"/>
+              </w:rPr>
+            </w:pPr>
+          </w:p>
+        </w:tc>
+      </w:tr>
+      <w:tr>
+        <w:trPr>
+          <w:trHeight w:val="315"/>
+        </w:trPr>
+        <w:tc>
+          <w:tcPr>
+            <w:tcW w:w="608" w:type="pct"/>
+            <w:shd w:val="clear" w:color="auto" w:fill="auto"/>
+            <w:noWrap/>
+            <w:vAlign w:val="bottom"/>
+            <w:hideMark/>
+          </w:tcPr>
+          <w:p>
+            <w:pPr>
+              <w:spacing w:after="0" w:line="240" w:lineRule="auto"/>
+              <w:jc w:val="right"/>
+              <w:rPr>
+                <w:rFonts w:ascii="Times New Roman" w:eastAsia="Times New Roman" w:hAnsi="Times New Roman" w:cs="Times New Roman"/>
+                <w:b/>
+                <w:bCs/>
+                <w:sz w:val="24"/>
+                <w:szCs w:val="24"/>
+              </w:rPr>
+            </w:pPr>
+            <w:proofErr w:type="gramStart"/>
+            <w:r>
+              <w:rPr>
+                <w:rFonts w:ascii="Times New Roman" w:eastAsia="Times New Roman" w:hAnsi="Times New Roman" w:cs="Times New Roman"/>
+                <w:b/>
+                <w:bCs/>
+                <w:sz w:val="24"/>
+                <w:szCs w:val="24"/>
+              </w:rPr>
+              <w:t>2</w:t>
+            </w:r>
+            <w:proofErr w:type="gramEnd"/>
+          </w:p>
+        </w:tc>
+        <w:tc>
+          <w:tcPr>
+            <w:tcW w:w="2104" w:type="pct"/>
+            <w:shd w:val="clear" w:color="auto" w:fill="auto"/>
+            <w:vAlign w:val="bottom"/>
+            <w:hideMark/>
+          </w:tcPr>
+          <w:p>
+            <w:pPr>
+              <w:spacing w:after="0" w:line="240" w:lineRule="auto"/>
+              <w:rPr>
+                <w:rFonts w:ascii="Times New Roman" w:eastAsia="Times New Roman" w:hAnsi="Times New Roman" w:cs="Times New Roman"/>
+                <w:b/>
+                <w:bCs/>
+                <w:sz w:val="24"/>
+                <w:szCs w:val="24"/>
+              </w:rPr>
+            </w:pPr>
+            <w:r>
+              <w:rPr>
+                <w:rFonts w:ascii="Times New Roman" w:eastAsia="Times New Roman" w:hAnsi="Times New Roman" w:cs="Times New Roman"/>
+                <w:b/>
+                <w:bCs/>
+                <w:sz w:val="24"/>
+                <w:szCs w:val="24"/>
+              </w:rPr>
+              <w:t xml:space="preserve">           Fase I</w:t>
+            </w:r>
+          </w:p>
+        </w:tc>
+        <w:tc>
+          <w:tcPr>
+            <w:tcW w:w="587" w:type="pct"/>
+            <w:shd w:val="clear" w:color="auto" w:fill="auto"/>
+            <w:noWrap/>
+            <w:vAlign w:val="bottom"/>
+            <w:hideMark/>
+          </w:tcPr>
+          <w:p>
+            <w:pPr>
+              <w:spacing w:after="0" w:line="240" w:lineRule="auto"/>
+              <w:jc w:val="center"/>
+              <w:rPr>
+                <w:rFonts w:ascii="Times New Roman" w:eastAsia="Times New Roman" w:hAnsi="Times New Roman" w:cs="Times New Roman"/>
+                <w:sz w:val="24"/>
+                <w:szCs w:val="24"/>
+              </w:rPr>
+            </w:pPr>
+          </w:p>
+        </w:tc>
+        <w:tc>
+          <w:tcPr>
+            <w:tcW w:w="751" w:type="pct"/>
+            <w:shd w:val="clear" w:color="auto" w:fill="auto"/>
+            <w:noWrap/>
+            <w:vAlign w:val="bottom"/>
+            <w:hideMark/>
+          </w:tcPr>
+          <w:p>
+            <w:pPr>
+              <w:spacing w:after="0" w:line="240" w:lineRule="auto"/>
+              <w:rPr>
+                <w:rFonts w:ascii="Times New Roman" w:eastAsia="Times New Roman" w:hAnsi="Times New Roman" w:cs="Times New Roman"/>
+                <w:sz w:val="24"/>
+                <w:szCs w:val="24"/>
+              </w:rPr>
+            </w:pPr>
+          </w:p>
+        </w:tc>
+        <w:tc>
+          <w:tcPr>
+            <w:tcW w:w="951" w:type="pct"/>
+            <w:shd w:val="clear" w:color="auto" w:fill="auto"/>
+            <w:noWrap/>
+            <w:vAlign w:val="bottom"/>
+            <w:hideMark/>
+          </w:tcPr>
+          <w:p>
+            <w:pPr>
+              <w:spacing w:after="0" w:line="240" w:lineRule="auto"/>
+              <w:rPr>
+                <w:rFonts w:ascii="Times New Roman" w:eastAsia="Times New Roman" w:hAnsi="Times New Roman" w:cs="Times New Roman"/>
+                <w:sz w:val="24"/>
+                <w:szCs w:val="24"/>
+              </w:rPr>
+            </w:pPr>
+          </w:p>
+        </w:tc>
+      </w:tr>
+      <w:tr>
+        <w:trPr>
+          <w:trHeight w:val="315"/>
+        </w:trPr>
+        <w:tc>
+          <w:tcPr>
+            <w:tcW w:w="608" w:type="pct"/>
+            <w:shd w:val="clear" w:color="auto" w:fill="auto"/>
+            <w:noWrap/>
+            <w:vAlign w:val="bottom"/>
+            <w:hideMark/>
+          </w:tcPr>
+          <w:p>
+            <w:pPr>
+              <w:spacing w:after="0" w:line="240" w:lineRule="auto"/>
+              <w:jc w:val="right"/>
+              <w:rPr>
+                <w:rFonts w:ascii="Times New Roman" w:eastAsia="Times New Roman" w:hAnsi="Times New Roman" w:cs="Times New Roman"/>
+                <w:b/>
+                <w:bCs/>
+                <w:sz w:val="24"/>
+                <w:szCs w:val="24"/>
+              </w:rPr>
+            </w:pPr>
+            <w:proofErr w:type="gramStart"/>
+            <w:r>
+              <w:rPr>
+                <w:rFonts w:ascii="Times New Roman" w:eastAsia="Times New Roman" w:hAnsi="Times New Roman" w:cs="Times New Roman"/>
+                <w:b/>
+                <w:bCs/>
+                <w:sz w:val="24"/>
+                <w:szCs w:val="24"/>
+              </w:rPr>
+              <w:t>3</w:t>
+            </w:r>
+            <w:proofErr w:type="gramEnd"/>
+          </w:p>
+        </w:tc>
+        <w:tc>
+          <w:tcPr>
+            <w:tcW w:w="2104" w:type="pct"/>
+            <w:shd w:val="clear" w:color="auto" w:fill="auto"/>
+            <w:vAlign w:val="bottom"/>
+            <w:hideMark/>
+          </w:tcPr>
+          <w:p>
+            <w:pPr>
+              <w:spacing w:after="0" w:line="240" w:lineRule="auto"/>
+              <w:rPr>
+                <w:rFonts w:ascii="Times New Roman" w:eastAsia="Times New Roman" w:hAnsi="Times New Roman" w:cs="Times New Roman"/>
+                <w:sz w:val="24"/>
+                <w:szCs w:val="24"/>
+              </w:rPr>
+            </w:pPr>
+            <w:r>
+              <w:rPr>
+                <w:rFonts w:ascii="Times New Roman" w:eastAsia="Times New Roman" w:hAnsi="Times New Roman" w:cs="Times New Roman"/>
+                <w:sz w:val="24"/>
+                <w:szCs w:val="24"/>
+              </w:rPr>
+              <w:t xml:space="preserve">                 Desenvolvimento das funcionalidades</w:t>
+            </w:r>
+          </w:p>
+        </w:tc>
+        <w:tc>
+          <w:tcPr>
+            <w:tcW w:w="587" w:type="pct"/>
+            <w:shd w:val="clear" w:color="auto" w:fill="auto"/>
+            <w:noWrap/>
+            <w:vAlign w:val="bottom"/>
+            <w:hideMark/>
+          </w:tcPr>
+          <w:p>
+            <w:pPr>
+              <w:spacing w:after="0" w:line="240" w:lineRule="auto"/>
+              <w:jc w:val="center"/>
+              <w:rPr>
+                <w:rFonts w:ascii="Times New Roman" w:eastAsia="Times New Roman" w:hAnsi="Times New Roman" w:cs="Times New Roman"/>
+                <w:sz w:val="24"/>
+                <w:szCs w:val="24"/>
+              </w:rPr>
+            </w:pPr>
+            <w:r>
+              <w:rPr>
+                <w:rFonts w:ascii="Times New Roman" w:eastAsia="Times New Roman" w:hAnsi="Times New Roman" w:cs="Times New Roman"/>
+                <w:sz w:val="24"/>
+                <w:szCs w:val="24"/>
+              </w:rPr>
+              <w:t>30/12/2010</w:t>
+            </w:r>
+          </w:p>
+        </w:tc>
+        <w:tc>
+          <w:tcPr>
+            <w:tcW w:w="751" w:type="pct"/>
+            <w:shd w:val="clear" w:color="auto" w:fill="auto"/>
+            <w:noWrap/>
+            <w:vAlign w:val="bottom"/>
+            <w:hideMark/>
+          </w:tcPr>
+          <w:p>
+            <w:pPr>
+              <w:spacing w:after="0" w:line="240" w:lineRule="auto"/>
+              <w:rPr>
+                <w:rFonts w:ascii="Times New Roman" w:eastAsia="Times New Roman" w:hAnsi="Times New Roman" w:cs="Times New Roman"/>
+                <w:sz w:val="24"/>
+                <w:szCs w:val="24"/>
+              </w:rPr>
+            </w:pPr>
+          </w:p>
+        </w:tc>
+        <w:tc>
+          <w:tcPr>
+            <w:tcW w:w="951" w:type="pct"/>
+            <w:shd w:val="clear" w:color="auto" w:fill="auto"/>
+            <w:noWrap/>
+            <w:vAlign w:val="bottom"/>
+            <w:hideMark/>
+          </w:tcPr>
+          <w:p>
+            <w:pPr>
+              <w:spacing w:after="0" w:line="240" w:lineRule="auto"/>
+              <w:rPr>
+                <w:rFonts w:ascii="Times New Roman" w:eastAsia="Times New Roman" w:hAnsi="Times New Roman" w:cs="Times New Roman"/>
+                <w:sz w:val="24"/>
+                <w:szCs w:val="24"/>
+              </w:rPr>
+            </w:pPr>
+          </w:p>
+        </w:tc>
+      </w:tr>
+      <w:tr>
+        <w:trPr>
+          <w:trHeight w:val="315"/>
+        </w:trPr>
+        <w:tc>
+          <w:tcPr>
+            <w:tcW w:w="608" w:type="pct"/>
+            <w:shd w:val="clear" w:color="auto" w:fill="auto"/>
+            <w:noWrap/>
+            <w:vAlign w:val="bottom"/>
+            <w:hideMark/>
+          </w:tcPr>
+          <w:p>
+            <w:pPr>
+              <w:spacing w:after="0" w:line="240" w:lineRule="auto"/>
+              <w:jc w:val="right"/>
+              <w:rPr>
+                <w:rFonts w:ascii="Times New Roman" w:eastAsia="Times New Roman" w:hAnsi="Times New Roman" w:cs="Times New Roman"/>
+                <w:b/>
+                <w:bCs/>
+                <w:sz w:val="24"/>
+                <w:szCs w:val="24"/>
+              </w:rPr>
+            </w:pPr>
+            <w:proofErr w:type="gramStart"/>
+            <w:r>
+              <w:rPr>
+                <w:rFonts w:ascii="Times New Roman" w:eastAsia="Times New Roman" w:hAnsi="Times New Roman" w:cs="Times New Roman"/>
+                <w:b/>
+                <w:bCs/>
+                <w:sz w:val="24"/>
+                <w:szCs w:val="24"/>
+              </w:rPr>
+              <w:t>4</w:t>
+            </w:r>
+            <w:proofErr w:type="gramEnd"/>
+          </w:p>
+        </w:tc>
+        <w:tc>
+          <w:tcPr>
+            <w:tcW w:w="2104" w:type="pct"/>
+            <w:shd w:val="clear" w:color="auto" w:fill="auto"/>
+            <w:vAlign w:val="bottom"/>
+            <w:hideMark/>
+          </w:tcPr>
+          <w:p>
+            <w:pPr>
+              <w:spacing w:after="0" w:line="240" w:lineRule="auto"/>
+              <w:rPr>
+                <w:rFonts w:ascii="Times New Roman" w:eastAsia="Times New Roman" w:hAnsi="Times New Roman" w:cs="Times New Roman"/>
+                <w:sz w:val="24"/>
+                <w:szCs w:val="24"/>
+              </w:rPr>
+            </w:pPr>
+            <w:r>
+              <w:rPr>
+                <w:rFonts w:ascii="Times New Roman" w:eastAsia="Times New Roman" w:hAnsi="Times New Roman" w:cs="Times New Roman"/>
+                <w:sz w:val="24"/>
+                <w:szCs w:val="24"/>
+              </w:rPr>
+              <w:t xml:space="preserve">                 Teste unitário</w:t>
+            </w:r>
+          </w:p>
+        </w:tc>
+        <w:tc>
+          <w:tcPr>
+            <w:tcW w:w="587" w:type="pct"/>
+            <w:shd w:val="clear" w:color="auto" w:fill="auto"/>
+            <w:noWrap/>
+            <w:vAlign w:val="bottom"/>
+            <w:hideMark/>
+          </w:tcPr>
+          <w:p>
+            <w:pPr>
+              <w:spacing w:after="0" w:line="240" w:lineRule="auto"/>
+              <w:jc w:val="center"/>
+              <w:rPr>
+                <w:rFonts w:ascii="Times New Roman" w:eastAsia="Times New Roman" w:hAnsi="Times New Roman" w:cs="Times New Roman"/>
+                <w:sz w:val="24"/>
+                <w:szCs w:val="24"/>
+              </w:rPr>
+            </w:pPr>
+            <w:r>
+              <w:rPr>
+                <w:rFonts w:ascii="Times New Roman" w:eastAsia="Times New Roman" w:hAnsi="Times New Roman" w:cs="Times New Roman"/>
+                <w:sz w:val="24"/>
+                <w:szCs w:val="24"/>
+              </w:rPr>
+              <w:t>1/1/2010</w:t>
+            </w:r>
+          </w:p>
+        </w:tc>
+        <w:tc>
+          <w:tcPr>
+            <w:tcW w:w="751" w:type="pct"/>
+            <w:shd w:val="clear" w:color="auto" w:fill="auto"/>
+            <w:noWrap/>
+            <w:vAlign w:val="bottom"/>
+            <w:hideMark/>
+          </w:tcPr>
+          <w:p>
+            <w:pPr>
+              <w:spacing w:after="0" w:line="240" w:lineRule="auto"/>
+              <w:rPr>
+                <w:rFonts w:ascii="Times New Roman" w:eastAsia="Times New Roman" w:hAnsi="Times New Roman" w:cs="Times New Roman"/>
+                <w:sz w:val="24"/>
+                <w:szCs w:val="24"/>
+              </w:rPr>
+            </w:pPr>
+          </w:p>
+        </w:tc>
+        <w:tc>
+          <w:tcPr>
+            <w:tcW w:w="951" w:type="pct"/>
+            <w:shd w:val="clear" w:color="auto" w:fill="auto"/>
+            <w:noWrap/>
+            <w:vAlign w:val="bottom"/>
+            <w:hideMark/>
+          </w:tcPr>
+          <w:p>
+            <w:pPr>
+              <w:spacing w:after="0" w:line="240" w:lineRule="auto"/>
+              <w:rPr>
+                <w:rFonts w:ascii="Times New Roman" w:eastAsia="Times New Roman" w:hAnsi="Times New Roman" w:cs="Times New Roman"/>
+                <w:sz w:val="24"/>
+                <w:szCs w:val="24"/>
+              </w:rPr>
+            </w:pPr>
+          </w:p>
+        </w:tc>
+      </w:tr>
+      <w:tr>
+        <w:trPr>
+          <w:trHeight w:val="315"/>
+        </w:trPr>
+        <w:tc>
+          <w:tcPr>
+            <w:tcW w:w="608" w:type="pct"/>
+            <w:shd w:val="clear" w:color="auto" w:fill="auto"/>
+            <w:noWrap/>
+            <w:vAlign w:val="bottom"/>
+            <w:hideMark/>
+          </w:tcPr>
+          <w:p>
+            <w:pPr>
+              <w:spacing w:after="0" w:line="240" w:lineRule="auto"/>
+              <w:jc w:val="right"/>
+              <w:rPr>
+                <w:rFonts w:ascii="Times New Roman" w:eastAsia="Times New Roman" w:hAnsi="Times New Roman" w:cs="Times New Roman"/>
+                <w:b/>
+                <w:bCs/>
+                <w:sz w:val="24"/>
+                <w:szCs w:val="24"/>
+              </w:rPr>
+            </w:pPr>
+            <w:proofErr w:type="gramStart"/>
+            <w:r>
+              <w:rPr>
+                <w:rFonts w:ascii="Times New Roman" w:eastAsia="Times New Roman" w:hAnsi="Times New Roman" w:cs="Times New Roman"/>
+                <w:b/>
+                <w:bCs/>
+                <w:sz w:val="24"/>
+                <w:szCs w:val="24"/>
+              </w:rPr>
+              <w:t>5</w:t>
+            </w:r>
+            <w:proofErr w:type="gramEnd"/>
+          </w:p>
+        </w:tc>
+        <w:tc>
+          <w:tcPr>
+            <w:tcW w:w="2104" w:type="pct"/>
+            <w:shd w:val="clear" w:color="auto" w:fill="auto"/>
+            <w:vAlign w:val="bottom"/>
+            <w:hideMark/>
+          </w:tcPr>
+          <w:p>
+            <w:pPr>
+              <w:spacing w:after="0" w:line="240" w:lineRule="auto"/>
+              <w:rPr>
+                <w:rFonts w:ascii="Times New Roman" w:eastAsia="Times New Roman" w:hAnsi="Times New Roman" w:cs="Times New Roman"/>
+                <w:sz w:val="24"/>
+                <w:szCs w:val="24"/>
+              </w:rPr>
+            </w:pPr>
+            <w:r>
+              <w:rPr>
+                <w:rFonts w:ascii="Times New Roman" w:eastAsia="Times New Roman" w:hAnsi="Times New Roman" w:cs="Times New Roman"/>
+                <w:sz w:val="24"/>
+                <w:szCs w:val="24"/>
+              </w:rPr>
+              <w:t xml:space="preserve">                 Teste integrado</w:t>
+            </w:r>
+          </w:p>
+        </w:tc>
+        <w:tc>
+          <w:tcPr>
+            <w:tcW w:w="587" w:type="pct"/>
+            <w:shd w:val="clear" w:color="auto" w:fill="auto"/>
+            <w:noWrap/>
+            <w:vAlign w:val="bottom"/>
+            <w:hideMark/>
+          </w:tcPr>
+          <w:p>
+            <w:pPr>
+              <w:spacing w:after="0" w:line="240" w:lineRule="auto"/>
+              <w:jc w:val="center"/>
+              <w:rPr>
+                <w:rFonts w:ascii="Times New Roman" w:eastAsia="Times New Roman" w:hAnsi="Times New Roman" w:cs="Times New Roman"/>
+                <w:sz w:val="24"/>
+                <w:szCs w:val="24"/>
+              </w:rPr>
+            </w:pPr>
+            <w:r>
+              <w:rPr>
+                <w:rFonts w:ascii="Times New Roman" w:eastAsia="Times New Roman" w:hAnsi="Times New Roman" w:cs="Times New Roman"/>
+                <w:sz w:val="24"/>
+                <w:szCs w:val="24"/>
+              </w:rPr>
+              <w:t>15/1/2011</w:t>
+            </w:r>
+          </w:p>
+        </w:tc>
+        <w:tc>
+          <w:tcPr>
+            <w:tcW w:w="751" w:type="pct"/>
+            <w:shd w:val="clear" w:color="auto" w:fill="auto"/>
+            <w:noWrap/>
+            <w:vAlign w:val="bottom"/>
+            <w:hideMark/>
+          </w:tcPr>
+          <w:p>
+            <w:pPr>
+              <w:spacing w:after="0" w:line="240" w:lineRule="auto"/>
+              <w:rPr>
+                <w:rFonts w:ascii="Times New Roman" w:eastAsia="Times New Roman" w:hAnsi="Times New Roman" w:cs="Times New Roman"/>
+                <w:sz w:val="24"/>
+                <w:szCs w:val="24"/>
+              </w:rPr>
+            </w:pPr>
+          </w:p>
+        </w:tc>
+        <w:tc>
+          <w:tcPr>
+            <w:tcW w:w="951" w:type="pct"/>
+            <w:shd w:val="clear" w:color="auto" w:fill="auto"/>
+            <w:noWrap/>
+            <w:vAlign w:val="bottom"/>
+            <w:hideMark/>
+          </w:tcPr>
+          <w:p>
+            <w:pPr>
+              <w:spacing w:after="0" w:line="240" w:lineRule="auto"/>
+              <w:rPr>
+                <w:rFonts w:ascii="Times New Roman" w:eastAsia="Times New Roman" w:hAnsi="Times New Roman" w:cs="Times New Roman"/>
+                <w:sz w:val="24"/>
+                <w:szCs w:val="24"/>
+              </w:rPr>
+            </w:pPr>
+          </w:p>
+        </w:tc>
+      </w:tr>
+      <w:tr>
+        <w:trPr>
+          <w:trHeight w:val="315"/>
+        </w:trPr>
+        <w:tc>
+          <w:tcPr>
+            <w:tcW w:w="608" w:type="pct"/>
+            <w:shd w:val="clear" w:color="auto" w:fill="auto"/>
+            <w:noWrap/>
+            <w:vAlign w:val="bottom"/>
+            <w:hideMark/>
+          </w:tcPr>
+          <w:p>
+            <w:pPr>
+              <w:spacing w:after="0" w:line="240" w:lineRule="auto"/>
+              <w:jc w:val="right"/>
+              <w:rPr>
+                <w:rFonts w:ascii="Times New Roman" w:eastAsia="Times New Roman" w:hAnsi="Times New Roman" w:cs="Times New Roman"/>
+                <w:b/>
+                <w:bCs/>
+                <w:sz w:val="24"/>
+                <w:szCs w:val="24"/>
+              </w:rPr>
+            </w:pPr>
+            <w:proofErr w:type="gramStart"/>
+            <w:r>
+              <w:rPr>
+                <w:rFonts w:ascii="Times New Roman" w:eastAsia="Times New Roman" w:hAnsi="Times New Roman" w:cs="Times New Roman"/>
+                <w:b/>
+                <w:bCs/>
+                <w:sz w:val="24"/>
+                <w:szCs w:val="24"/>
+              </w:rPr>
+              <w:t>6</w:t>
+            </w:r>
+            <w:proofErr w:type="gramEnd"/>
+          </w:p>
+        </w:tc>
+        <w:tc>
+          <w:tcPr>
+            <w:tcW w:w="2104" w:type="pct"/>
+            <w:shd w:val="clear" w:color="auto" w:fill="auto"/>
+            <w:vAlign w:val="bottom"/>
+            <w:hideMark/>
+          </w:tcPr>
+          <w:p>
+            <w:pPr>
+              <w:spacing w:after="0" w:line="240" w:lineRule="auto"/>
+              <w:rPr>
+                <w:rFonts w:ascii="Times New Roman" w:eastAsia="Times New Roman" w:hAnsi="Times New Roman" w:cs="Times New Roman"/>
+                <w:sz w:val="24"/>
+                <w:szCs w:val="24"/>
+              </w:rPr>
+            </w:pPr>
+            <w:r>
+              <w:rPr>
+                <w:rFonts w:ascii="Times New Roman" w:eastAsia="Times New Roman" w:hAnsi="Times New Roman" w:cs="Times New Roman"/>
+                <w:sz w:val="24"/>
+                <w:szCs w:val="24"/>
+              </w:rPr>
+              <w:t xml:space="preserve">                 Requisito de interface</w:t>
+            </w:r>
+          </w:p>
+        </w:tc>
+        <w:tc>
+          <w:tcPr>
+            <w:tcW w:w="587" w:type="pct"/>
+            <w:shd w:val="clear" w:color="auto" w:fill="auto"/>
+            <w:noWrap/>
+            <w:vAlign w:val="bottom"/>
+            <w:hideMark/>
+          </w:tcPr>
+          <w:p>
+            <w:pPr>
+              <w:spacing w:after="0" w:line="240" w:lineRule="auto"/>
+              <w:jc w:val="center"/>
+              <w:rPr>
+                <w:rFonts w:ascii="Times New Roman" w:eastAsia="Times New Roman" w:hAnsi="Times New Roman" w:cs="Times New Roman"/>
+                <w:sz w:val="24"/>
+                <w:szCs w:val="24"/>
+              </w:rPr>
+            </w:pPr>
+            <w:r>
+              <w:rPr>
+                <w:rFonts w:ascii="Times New Roman" w:eastAsia="Times New Roman" w:hAnsi="Times New Roman" w:cs="Times New Roman"/>
+                <w:sz w:val="24"/>
+                <w:szCs w:val="24"/>
+              </w:rPr>
+              <w:t>20/1/2011</w:t>
+            </w:r>
+          </w:p>
+        </w:tc>
+        <w:tc>
+          <w:tcPr>
+            <w:tcW w:w="751" w:type="pct"/>
+            <w:shd w:val="clear" w:color="auto" w:fill="auto"/>
+            <w:noWrap/>
+            <w:vAlign w:val="bottom"/>
+            <w:hideMark/>
+          </w:tcPr>
+          <w:p>
+            <w:pPr>
+              <w:spacing w:after="0" w:line="240" w:lineRule="auto"/>
+              <w:rPr>
+                <w:rFonts w:ascii="Times New Roman" w:eastAsia="Times New Roman" w:hAnsi="Times New Roman" w:cs="Times New Roman"/>
+                <w:sz w:val="24"/>
+                <w:szCs w:val="24"/>
+              </w:rPr>
+            </w:pPr>
+          </w:p>
+        </w:tc>
+        <w:tc>
+          <w:tcPr>
+            <w:tcW w:w="951" w:type="pct"/>
+            <w:shd w:val="clear" w:color="auto" w:fill="auto"/>
+            <w:noWrap/>
+            <w:vAlign w:val="bottom"/>
+            <w:hideMark/>
+          </w:tcPr>
+          <w:p>
+            <w:pPr>
+              <w:spacing w:after="0" w:line="240" w:lineRule="auto"/>
+              <w:rPr>
+                <w:rFonts w:ascii="Times New Roman" w:eastAsia="Times New Roman" w:hAnsi="Times New Roman" w:cs="Times New Roman"/>
+                <w:sz w:val="24"/>
+                <w:szCs w:val="24"/>
+              </w:rPr>
+            </w:pPr>
+          </w:p>
+        </w:tc>
+      </w:tr>
+      <w:tr>
+        <w:trPr>
+          <w:trHeight w:val="315"/>
+        </w:trPr>
+        <w:tc>
+          <w:tcPr>
+            <w:tcW w:w="608" w:type="pct"/>
+            <w:shd w:val="clear" w:color="auto" w:fill="auto"/>
+            <w:noWrap/>
+            <w:vAlign w:val="bottom"/>
+            <w:hideMark/>
+          </w:tcPr>
+          <w:p>
+            <w:pPr>
+              <w:spacing w:after="0" w:line="240" w:lineRule="auto"/>
+              <w:jc w:val="right"/>
+              <w:rPr>
+                <w:rFonts w:ascii="Times New Roman" w:eastAsia="Times New Roman" w:hAnsi="Times New Roman" w:cs="Times New Roman"/>
+                <w:b/>
+                <w:bCs/>
+                <w:sz w:val="24"/>
+                <w:szCs w:val="24"/>
+              </w:rPr>
+            </w:pPr>
+            <w:proofErr w:type="gramStart"/>
+            <w:r>
+              <w:rPr>
+                <w:rFonts w:ascii="Times New Roman" w:eastAsia="Times New Roman" w:hAnsi="Times New Roman" w:cs="Times New Roman"/>
+                <w:b/>
+                <w:bCs/>
+                <w:sz w:val="24"/>
+                <w:szCs w:val="24"/>
+              </w:rPr>
+              <w:t>7</w:t>
+            </w:r>
+            <w:proofErr w:type="gramEnd"/>
+          </w:p>
+        </w:tc>
+        <w:tc>
+          <w:tcPr>
+            <w:tcW w:w="2104" w:type="pct"/>
+            <w:shd w:val="clear" w:color="auto" w:fill="auto"/>
+            <w:vAlign w:val="bottom"/>
+            <w:hideMark/>
+          </w:tcPr>
+          <w:p>
+            <w:pPr>
+              <w:spacing w:after="0" w:line="240" w:lineRule="auto"/>
+              <w:rPr>
+                <w:rFonts w:ascii="Times New Roman" w:eastAsia="Times New Roman" w:hAnsi="Times New Roman" w:cs="Times New Roman"/>
+                <w:sz w:val="24"/>
+                <w:szCs w:val="24"/>
+              </w:rPr>
+            </w:pPr>
+            <w:r>
+              <w:rPr>
+                <w:rFonts w:ascii="Times New Roman" w:eastAsia="Times New Roman" w:hAnsi="Times New Roman" w:cs="Times New Roman"/>
+                <w:sz w:val="24"/>
+                <w:szCs w:val="24"/>
+              </w:rPr>
+              <w:t xml:space="preserve">                 Roteiro de teste</w:t>
+            </w:r>
+          </w:p>
+        </w:tc>
+        <w:tc>
+          <w:tcPr>
+            <w:tcW w:w="587" w:type="pct"/>
+            <w:shd w:val="clear" w:color="auto" w:fill="auto"/>
+            <w:noWrap/>
+            <w:vAlign w:val="bottom"/>
+            <w:hideMark/>
+          </w:tcPr>
+          <w:p>
+            <w:pPr>
+              <w:spacing w:after="0" w:line="240" w:lineRule="auto"/>
+              <w:jc w:val="center"/>
+              <w:rPr>
+                <w:rFonts w:ascii="Times New Roman" w:eastAsia="Times New Roman" w:hAnsi="Times New Roman" w:cs="Times New Roman"/>
+                <w:sz w:val="24"/>
+                <w:szCs w:val="24"/>
+              </w:rPr>
+            </w:pPr>
+            <w:r>
+              <w:rPr>
+                <w:rFonts w:ascii="Times New Roman" w:eastAsia="Times New Roman" w:hAnsi="Times New Roman" w:cs="Times New Roman"/>
+                <w:sz w:val="24"/>
+                <w:szCs w:val="24"/>
+              </w:rPr>
+              <w:t>30/1/2011</w:t>
+            </w:r>
+          </w:p>
+        </w:tc>
+        <w:tc>
+          <w:tcPr>
+            <w:tcW w:w="751" w:type="pct"/>
+            <w:shd w:val="clear" w:color="auto" w:fill="auto"/>
+            <w:noWrap/>
+            <w:vAlign w:val="bottom"/>
+            <w:hideMark/>
+          </w:tcPr>
+          <w:p>
+            <w:pPr>
+              <w:spacing w:after="0" w:line="240" w:lineRule="auto"/>
+              <w:rPr>
+                <w:rFonts w:ascii="Times New Roman" w:eastAsia="Times New Roman" w:hAnsi="Times New Roman" w:cs="Times New Roman"/>
+                <w:sz w:val="24"/>
+                <w:szCs w:val="24"/>
+              </w:rPr>
+            </w:pPr>
+          </w:p>
+        </w:tc>
+        <w:tc>
+          <w:tcPr>
+            <w:tcW w:w="951" w:type="pct"/>
+            <w:shd w:val="clear" w:color="auto" w:fill="auto"/>
+            <w:noWrap/>
+            <w:vAlign w:val="bottom"/>
+            <w:hideMark/>
+          </w:tcPr>
+          <w:p>
+            <w:pPr>
+              <w:spacing w:after="0" w:line="240" w:lineRule="auto"/>
+              <w:rPr>
+                <w:rFonts w:ascii="Times New Roman" w:eastAsia="Times New Roman" w:hAnsi="Times New Roman" w:cs="Times New Roman"/>
+                <w:sz w:val="24"/>
+                <w:szCs w:val="24"/>
+              </w:rPr>
+            </w:pPr>
+          </w:p>
+        </w:tc>
+      </w:tr>
+      <w:tr>
+        <w:trPr>
+          <w:trHeight w:val="315"/>
+        </w:trPr>
+        <w:tc>
+          <w:tcPr>
+            <w:tcW w:w="608" w:type="pct"/>
+            <w:shd w:val="clear" w:color="auto" w:fill="auto"/>
+            <w:noWrap/>
+            <w:vAlign w:val="bottom"/>
+            <w:hideMark/>
+          </w:tcPr>
+          <w:p>
+            <w:pPr>
+              <w:spacing w:after="0" w:line="240" w:lineRule="auto"/>
+              <w:jc w:val="right"/>
+              <w:rPr>
+                <w:rFonts w:ascii="Times New Roman" w:eastAsia="Times New Roman" w:hAnsi="Times New Roman" w:cs="Times New Roman"/>
+                <w:b/>
+                <w:bCs/>
+                <w:sz w:val="24"/>
+                <w:szCs w:val="24"/>
+              </w:rPr>
+            </w:pPr>
+            <w:proofErr w:type="gramStart"/>
+            <w:r>
+              <w:rPr>
+                <w:rFonts w:ascii="Times New Roman" w:eastAsia="Times New Roman" w:hAnsi="Times New Roman" w:cs="Times New Roman"/>
+                <w:b/>
+                <w:bCs/>
+                <w:sz w:val="24"/>
+                <w:szCs w:val="24"/>
+              </w:rPr>
+              <w:t>8</w:t>
+            </w:r>
+            <w:proofErr w:type="gramEnd"/>
+          </w:p>
+        </w:tc>
+        <w:tc>
+          <w:tcPr>
+            <w:tcW w:w="2104" w:type="pct"/>
+            <w:shd w:val="clear" w:color="auto" w:fill="auto"/>
+            <w:vAlign w:val="bottom"/>
+            <w:hideMark/>
+          </w:tcPr>
+          <w:p>
+            <w:pPr>
+              <w:spacing w:after="0" w:line="240" w:lineRule="auto"/>
+              <w:rPr>
+                <w:rFonts w:ascii="Times New Roman" w:eastAsia="Times New Roman" w:hAnsi="Times New Roman" w:cs="Times New Roman"/>
+                <w:sz w:val="24"/>
+                <w:szCs w:val="24"/>
+              </w:rPr>
+            </w:pPr>
+            <w:r>
+              <w:rPr>
+                <w:rFonts w:ascii="Times New Roman" w:eastAsia="Times New Roman" w:hAnsi="Times New Roman" w:cs="Times New Roman"/>
+                <w:sz w:val="24"/>
+                <w:szCs w:val="24"/>
+              </w:rPr>
+              <w:t xml:space="preserve">                 Evidência de teste</w:t>
+            </w:r>
+          </w:p>
+        </w:tc>
+        <w:tc>
+          <w:tcPr>
+            <w:tcW w:w="587" w:type="pct"/>
+            <w:shd w:val="clear" w:color="auto" w:fill="auto"/>
+            <w:noWrap/>
+            <w:vAlign w:val="bottom"/>
+            <w:hideMark/>
+          </w:tcPr>
+          <w:p>
+            <w:pPr>
+              <w:spacing w:after="0" w:line="240" w:lineRule="auto"/>
+              <w:jc w:val="center"/>
+              <w:rPr>
+                <w:rFonts w:ascii="Times New Roman" w:eastAsia="Times New Roman" w:hAnsi="Times New Roman" w:cs="Times New Roman"/>
+                <w:sz w:val="24"/>
+                <w:szCs w:val="24"/>
+              </w:rPr>
+            </w:pPr>
+            <w:r>
+              <w:rPr>
+                <w:rFonts w:ascii="Times New Roman" w:eastAsia="Times New Roman" w:hAnsi="Times New Roman" w:cs="Times New Roman"/>
+                <w:sz w:val="24"/>
+                <w:szCs w:val="24"/>
+              </w:rPr>
+              <w:t>1/2/2011</w:t>
+            </w:r>
+          </w:p>
+        </w:tc>
+        <w:tc>
+          <w:tcPr>
+            <w:tcW w:w="751" w:type="pct"/>
+            <w:shd w:val="clear" w:color="auto" w:fill="auto"/>
+            <w:noWrap/>
+            <w:vAlign w:val="bottom"/>
+            <w:hideMark/>
+          </w:tcPr>
+          <w:p>
+            <w:pPr>
+              <w:spacing w:after="0" w:line="240" w:lineRule="auto"/>
+              <w:rPr>
+                <w:rFonts w:ascii="Times New Roman" w:eastAsia="Times New Roman" w:hAnsi="Times New Roman" w:cs="Times New Roman"/>
+                <w:sz w:val="24"/>
+                <w:szCs w:val="24"/>
+              </w:rPr>
+            </w:pPr>
+          </w:p>
+        </w:tc>
+        <w:tc>
+          <w:tcPr>
+            <w:tcW w:w="951" w:type="pct"/>
+            <w:shd w:val="clear" w:color="auto" w:fill="auto"/>
+            <w:noWrap/>
+            <w:vAlign w:val="bottom"/>
+            <w:hideMark/>
+          </w:tcPr>
+          <w:p>
+            <w:pPr>
+              <w:spacing w:after="0" w:line="240" w:lineRule="auto"/>
+              <w:rPr>
+                <w:rFonts w:ascii="Times New Roman" w:eastAsia="Times New Roman" w:hAnsi="Times New Roman" w:cs="Times New Roman"/>
+                <w:sz w:val="24"/>
+                <w:szCs w:val="24"/>
+              </w:rPr>
+            </w:pPr>
+          </w:p>
+        </w:tc>
+      </w:tr>
+      <w:tr>
+        <w:trPr>
+          <w:trHeight w:val="315"/>
+        </w:trPr>
+        <w:tc>
+          <w:tcPr>
+            <w:tcW w:w="608" w:type="pct"/>
+            <w:shd w:val="clear" w:color="auto" w:fill="auto"/>
+            <w:noWrap/>
+            <w:vAlign w:val="bottom"/>
+            <w:hideMark/>
+          </w:tcPr>
+          <w:p>
+            <w:pPr>
+              <w:spacing w:after="0" w:line="240" w:lineRule="auto"/>
+              <w:jc w:val="right"/>
+              <w:rPr>
+                <w:rFonts w:ascii="Times New Roman" w:eastAsia="Times New Roman" w:hAnsi="Times New Roman" w:cs="Times New Roman"/>
+                <w:b/>
+                <w:bCs/>
+                <w:sz w:val="24"/>
+                <w:szCs w:val="24"/>
+              </w:rPr>
+            </w:pPr>
+            <w:r>
+              <w:rPr>
+                <w:rFonts w:ascii="Times New Roman" w:eastAsia="Times New Roman" w:hAnsi="Times New Roman" w:cs="Times New Roman"/>
+                <w:b/>
+                <w:bCs/>
+                <w:sz w:val="24"/>
+                <w:szCs w:val="24"/>
+              </w:rPr>
+              <w:t>11</w:t>
+            </w:r>
+          </w:p>
+        </w:tc>
+        <w:tc>
+          <w:tcPr>
+            <w:tcW w:w="2104" w:type="pct"/>
+            <w:shd w:val="clear" w:color="auto" w:fill="auto"/>
+            <w:vAlign w:val="bottom"/>
+            <w:hideMark/>
+          </w:tcPr>
+          <w:p>
+            <w:pPr>
+              <w:spacing w:after="0" w:line="240" w:lineRule="auto"/>
+              <w:rPr>
+                <w:rFonts w:ascii="Times New Roman" w:eastAsia="Times New Roman" w:hAnsi="Times New Roman" w:cs="Times New Roman"/>
+                <w:b/>
+                <w:bCs/>
+                <w:sz w:val="24"/>
+                <w:szCs w:val="24"/>
+              </w:rPr>
+            </w:pPr>
+            <w:r>
+              <w:rPr>
+                <w:rFonts w:ascii="Times New Roman" w:eastAsia="Times New Roman" w:hAnsi="Times New Roman" w:cs="Times New Roman"/>
+                <w:b/>
+                <w:bCs/>
+                <w:sz w:val="24"/>
+                <w:szCs w:val="24"/>
+              </w:rPr>
+              <w:t xml:space="preserve">           Fase II</w:t>
+            </w:r>
+          </w:p>
+        </w:tc>
+        <w:tc>
+          <w:tcPr>
+            <w:tcW w:w="587" w:type="pct"/>
+            <w:shd w:val="clear" w:color="auto" w:fill="auto"/>
+            <w:noWrap/>
+            <w:vAlign w:val="bottom"/>
+            <w:hideMark/>
+          </w:tcPr>
+          <w:p>
+            <w:pPr>
+              <w:spacing w:after="0" w:line="240" w:lineRule="auto"/>
+              <w:jc w:val="center"/>
+              <w:rPr>
+                <w:rFonts w:ascii="Times New Roman" w:eastAsia="Times New Roman" w:hAnsi="Times New Roman" w:cs="Times New Roman"/>
+                <w:sz w:val="24"/>
+                <w:szCs w:val="24"/>
+              </w:rPr>
+            </w:pPr>
+          </w:p>
+        </w:tc>
+        <w:tc>
+          <w:tcPr>
+            <w:tcW w:w="751" w:type="pct"/>
+            <w:shd w:val="clear" w:color="auto" w:fill="auto"/>
+            <w:noWrap/>
+            <w:vAlign w:val="bottom"/>
+            <w:hideMark/>
+          </w:tcPr>
+          <w:p>
+            <w:pPr>
+              <w:spacing w:after="0" w:line="240" w:lineRule="auto"/>
+              <w:rPr>
+                <w:rFonts w:ascii="Times New Roman" w:eastAsia="Times New Roman" w:hAnsi="Times New Roman" w:cs="Times New Roman"/>
+                <w:sz w:val="24"/>
+                <w:szCs w:val="24"/>
+              </w:rPr>
+            </w:pPr>
+          </w:p>
+        </w:tc>
+        <w:tc>
+          <w:tcPr>
+            <w:tcW w:w="951" w:type="pct"/>
+            <w:shd w:val="clear" w:color="auto" w:fill="auto"/>
+            <w:noWrap/>
+            <w:vAlign w:val="bottom"/>
+            <w:hideMark/>
+          </w:tcPr>
+          <w:p>
+            <w:pPr>
+              <w:spacing w:after="0" w:line="240" w:lineRule="auto"/>
+              <w:rPr>
+                <w:rFonts w:ascii="Times New Roman" w:eastAsia="Times New Roman" w:hAnsi="Times New Roman" w:cs="Times New Roman"/>
+                <w:sz w:val="24"/>
+                <w:szCs w:val="24"/>
+              </w:rPr>
+            </w:pPr>
+          </w:p>
+        </w:tc>
+      </w:tr>
+      <w:tr>
+        <w:trPr>
+          <w:trHeight w:val="315"/>
+        </w:trPr>
+        <w:tc>
+          <w:tcPr>
+            <w:tcW w:w="608" w:type="pct"/>
+            <w:shd w:val="clear" w:color="auto" w:fill="auto"/>
+            <w:noWrap/>
+            <w:vAlign w:val="bottom"/>
+            <w:hideMark/>
+          </w:tcPr>
+          <w:p>
+            <w:pPr>
+              <w:spacing w:after="0" w:line="240" w:lineRule="auto"/>
+              <w:jc w:val="right"/>
+              <w:rPr>
+                <w:rFonts w:ascii="Times New Roman" w:eastAsia="Times New Roman" w:hAnsi="Times New Roman" w:cs="Times New Roman"/>
+                <w:b/>
+                <w:bCs/>
+                <w:sz w:val="24"/>
+                <w:szCs w:val="24"/>
+              </w:rPr>
+            </w:pPr>
+            <w:r>
+              <w:rPr>
+                <w:rFonts w:ascii="Times New Roman" w:eastAsia="Times New Roman" w:hAnsi="Times New Roman" w:cs="Times New Roman"/>
+                <w:b/>
+                <w:bCs/>
+                <w:sz w:val="24"/>
+                <w:szCs w:val="24"/>
+              </w:rPr>
+              <w:t>12</w:t>
+            </w:r>
+          </w:p>
+        </w:tc>
+        <w:tc>
+          <w:tcPr>
+            <w:tcW w:w="2104" w:type="pct"/>
+            <w:shd w:val="clear" w:color="auto" w:fill="auto"/>
+            <w:vAlign w:val="bottom"/>
+            <w:hideMark/>
+          </w:tcPr>
+          <w:p>
+            <w:pPr>
+              <w:spacing w:after="0" w:line="240" w:lineRule="auto"/>
+              <w:rPr>
+                <w:rFonts w:ascii="Times New Roman" w:eastAsia="Times New Roman" w:hAnsi="Times New Roman" w:cs="Times New Roman"/>
+                <w:sz w:val="24"/>
+                <w:szCs w:val="24"/>
+              </w:rPr>
+            </w:pPr>
+            <w:r>
+              <w:rPr>
+                <w:rFonts w:ascii="Times New Roman" w:eastAsia="Times New Roman" w:hAnsi="Times New Roman" w:cs="Times New Roman"/>
+                <w:sz w:val="24"/>
+                <w:szCs w:val="24"/>
+              </w:rPr>
+              <w:t xml:space="preserve">                 Correção das funcionalidades</w:t>
+            </w:r>
+          </w:p>
+        </w:tc>
+        <w:tc>
+          <w:tcPr>
+            <w:tcW w:w="587" w:type="pct"/>
+            <w:shd w:val="clear" w:color="auto" w:fill="auto"/>
+            <w:noWrap/>
+            <w:vAlign w:val="bottom"/>
+            <w:hideMark/>
+          </w:tcPr>
+          <w:p>
+            <w:pPr>
+              <w:spacing w:after="0" w:line="240" w:lineRule="auto"/>
+              <w:jc w:val="center"/>
+              <w:rPr>
+                <w:rFonts w:ascii="Times New Roman" w:eastAsia="Times New Roman" w:hAnsi="Times New Roman" w:cs="Times New Roman"/>
+                <w:sz w:val="24"/>
+                <w:szCs w:val="24"/>
+              </w:rPr>
+            </w:pPr>
+            <w:r>
+              <w:rPr>
+                <w:rFonts w:ascii="Times New Roman" w:eastAsia="Times New Roman" w:hAnsi="Times New Roman" w:cs="Times New Roman"/>
+                <w:sz w:val="24"/>
+                <w:szCs w:val="24"/>
+              </w:rPr>
+              <w:t>20/2/2011</w:t>
+            </w:r>
+          </w:p>
+        </w:tc>
+        <w:tc>
+          <w:tcPr>
+            <w:tcW w:w="751" w:type="pct"/>
+            <w:shd w:val="clear" w:color="auto" w:fill="auto"/>
+            <w:noWrap/>
+            <w:vAlign w:val="bottom"/>
+            <w:hideMark/>
+          </w:tcPr>
+          <w:p>
+            <w:pPr>
+              <w:spacing w:after="0" w:line="240" w:lineRule="auto"/>
+              <w:rPr>
+                <w:rFonts w:ascii="Times New Roman" w:eastAsia="Times New Roman" w:hAnsi="Times New Roman" w:cs="Times New Roman"/>
+                <w:sz w:val="24"/>
+                <w:szCs w:val="24"/>
+              </w:rPr>
+            </w:pPr>
+          </w:p>
+        </w:tc>
+        <w:tc>
+          <w:tcPr>
+            <w:tcW w:w="951" w:type="pct"/>
+            <w:shd w:val="clear" w:color="auto" w:fill="auto"/>
+            <w:noWrap/>
+            <w:vAlign w:val="bottom"/>
+            <w:hideMark/>
+          </w:tcPr>
+          <w:p>
+            <w:pPr>
+              <w:spacing w:after="0" w:line="240" w:lineRule="auto"/>
+              <w:rPr>
+                <w:rFonts w:ascii="Times New Roman" w:eastAsia="Times New Roman" w:hAnsi="Times New Roman" w:cs="Times New Roman"/>
+                <w:sz w:val="24"/>
+                <w:szCs w:val="24"/>
+              </w:rPr>
+            </w:pPr>
+          </w:p>
+        </w:tc>
+      </w:tr>
+      <w:tr>
+        <w:trPr>
+          <w:trHeight w:val="315"/>
+        </w:trPr>
+        <w:tc>
+          <w:tcPr>
+            <w:tcW w:w="608" w:type="pct"/>
+            <w:shd w:val="clear" w:color="auto" w:fill="auto"/>
+            <w:noWrap/>
+            <w:vAlign w:val="bottom"/>
+            <w:hideMark/>
+          </w:tcPr>
+          <w:p>
+            <w:pPr>
+              <w:spacing w:after="0" w:line="240" w:lineRule="auto"/>
+              <w:jc w:val="right"/>
+              <w:rPr>
+                <w:rFonts w:ascii="Times New Roman" w:eastAsia="Times New Roman" w:hAnsi="Times New Roman" w:cs="Times New Roman"/>
+                <w:b/>
+                <w:bCs/>
+                <w:sz w:val="24"/>
+                <w:szCs w:val="24"/>
+              </w:rPr>
+            </w:pPr>
+            <w:r>
+              <w:rPr>
+                <w:rFonts w:ascii="Times New Roman" w:eastAsia="Times New Roman" w:hAnsi="Times New Roman" w:cs="Times New Roman"/>
+                <w:b/>
+                <w:bCs/>
+                <w:sz w:val="24"/>
+                <w:szCs w:val="24"/>
+              </w:rPr>
+              <w:t>13</w:t>
+            </w:r>
+          </w:p>
+        </w:tc>
+        <w:tc>
+          <w:tcPr>
+            <w:tcW w:w="2104" w:type="pct"/>
+            <w:shd w:val="clear" w:color="auto" w:fill="auto"/>
+            <w:vAlign w:val="bottom"/>
+            <w:hideMark/>
+          </w:tcPr>
+          <w:p>
+            <w:pPr>
+              <w:spacing w:after="0" w:line="240" w:lineRule="auto"/>
+              <w:rPr>
+                <w:rFonts w:ascii="Times New Roman" w:eastAsia="Times New Roman" w:hAnsi="Times New Roman" w:cs="Times New Roman"/>
+                <w:b/>
+                <w:bCs/>
+                <w:sz w:val="24"/>
+                <w:szCs w:val="24"/>
+              </w:rPr>
+            </w:pPr>
+            <w:r>
+              <w:rPr>
+                <w:rFonts w:ascii="Times New Roman" w:eastAsia="Times New Roman" w:hAnsi="Times New Roman" w:cs="Times New Roman"/>
+                <w:b/>
+                <w:bCs/>
+                <w:sz w:val="24"/>
+                <w:szCs w:val="24"/>
+              </w:rPr>
+              <w:t xml:space="preserve">          Atualização dos artefatos</w:t>
+            </w:r>
+          </w:p>
+        </w:tc>
+        <w:tc>
+          <w:tcPr>
+            <w:tcW w:w="587" w:type="pct"/>
+            <w:shd w:val="clear" w:color="auto" w:fill="auto"/>
+            <w:noWrap/>
+            <w:vAlign w:val="bottom"/>
+            <w:hideMark/>
+          </w:tcPr>
+          <w:p>
+            <w:pPr>
+              <w:spacing w:after="0" w:line="240" w:lineRule="auto"/>
+              <w:jc w:val="center"/>
+              <w:rPr>
+                <w:rFonts w:ascii="Times New Roman" w:eastAsia="Times New Roman" w:hAnsi="Times New Roman" w:cs="Times New Roman"/>
+                <w:sz w:val="24"/>
+                <w:szCs w:val="24"/>
+              </w:rPr>
+            </w:pPr>
+          </w:p>
+        </w:tc>
+        <w:tc>
+          <w:tcPr>
+            <w:tcW w:w="751" w:type="pct"/>
+            <w:shd w:val="clear" w:color="auto" w:fill="auto"/>
+            <w:noWrap/>
+            <w:vAlign w:val="bottom"/>
+            <w:hideMark/>
+          </w:tcPr>
+          <w:p>
+            <w:pPr>
+              <w:spacing w:after="0" w:line="240" w:lineRule="auto"/>
+              <w:rPr>
+                <w:rFonts w:ascii="Times New Roman" w:eastAsia="Times New Roman" w:hAnsi="Times New Roman" w:cs="Times New Roman"/>
+                <w:sz w:val="24"/>
+                <w:szCs w:val="24"/>
+              </w:rPr>
+            </w:pPr>
+          </w:p>
+        </w:tc>
+        <w:tc>
+          <w:tcPr>
+            <w:tcW w:w="951" w:type="pct"/>
+            <w:shd w:val="clear" w:color="auto" w:fill="auto"/>
+            <w:noWrap/>
+            <w:vAlign w:val="bottom"/>
+            <w:hideMark/>
+          </w:tcPr>
+          <w:p>
+            <w:pPr>
+              <w:spacing w:after="0" w:line="240" w:lineRule="auto"/>
+              <w:rPr>
+                <w:rFonts w:ascii="Times New Roman" w:eastAsia="Times New Roman" w:hAnsi="Times New Roman" w:cs="Times New Roman"/>
+                <w:sz w:val="24"/>
+                <w:szCs w:val="24"/>
+              </w:rPr>
+            </w:pPr>
+          </w:p>
+        </w:tc>
+      </w:tr>
+      <w:tr>
+        <w:trPr>
+          <w:trHeight w:val="315"/>
+        </w:trPr>
+        <w:tc>
+          <w:tcPr>
+            <w:tcW w:w="608" w:type="pct"/>
+            <w:shd w:val="clear" w:color="auto" w:fill="auto"/>
+            <w:noWrap/>
+            <w:vAlign w:val="bottom"/>
+            <w:hideMark/>
+          </w:tcPr>
+          <w:p>
+            <w:pPr>
+              <w:spacing w:after="0" w:line="240" w:lineRule="auto"/>
+              <w:jc w:val="right"/>
+              <w:rPr>
+                <w:rFonts w:ascii="Times New Roman" w:eastAsia="Times New Roman" w:hAnsi="Times New Roman" w:cs="Times New Roman"/>
+                <w:b/>
+                <w:bCs/>
+                <w:sz w:val="24"/>
+                <w:szCs w:val="24"/>
+              </w:rPr>
+            </w:pPr>
+            <w:r>
+              <w:rPr>
+                <w:rFonts w:ascii="Times New Roman" w:eastAsia="Times New Roman" w:hAnsi="Times New Roman" w:cs="Times New Roman"/>
+                <w:b/>
+                <w:bCs/>
+                <w:sz w:val="24"/>
+                <w:szCs w:val="24"/>
+              </w:rPr>
+              <w:t>14</w:t>
+            </w:r>
+          </w:p>
+        </w:tc>
+        <w:tc>
+          <w:tcPr>
+            <w:tcW w:w="2104" w:type="pct"/>
+            <w:shd w:val="clear" w:color="auto" w:fill="auto"/>
+            <w:vAlign w:val="bottom"/>
+            <w:hideMark/>
+          </w:tcPr>
+          <w:p>
+            <w:pPr>
+              <w:spacing w:after="0" w:line="240" w:lineRule="auto"/>
+              <w:rPr>
+                <w:rFonts w:ascii="Times New Roman" w:eastAsia="Times New Roman" w:hAnsi="Times New Roman" w:cs="Times New Roman"/>
+                <w:sz w:val="24"/>
+                <w:szCs w:val="24"/>
+              </w:rPr>
+            </w:pPr>
+            <w:r>
+              <w:rPr>
+                <w:rFonts w:ascii="Times New Roman" w:eastAsia="Times New Roman" w:hAnsi="Times New Roman" w:cs="Times New Roman"/>
+                <w:sz w:val="24"/>
+                <w:szCs w:val="24"/>
+              </w:rPr>
+              <w:t xml:space="preserve">                 Artefatos da UML</w:t>
+            </w:r>
+          </w:p>
+        </w:tc>
+        <w:tc>
+          <w:tcPr>
+            <w:tcW w:w="587" w:type="pct"/>
+            <w:shd w:val="clear" w:color="auto" w:fill="auto"/>
+            <w:noWrap/>
+            <w:vAlign w:val="bottom"/>
+            <w:hideMark/>
+          </w:tcPr>
+          <w:p>
+            <w:pPr>
+              <w:spacing w:after="0" w:line="240" w:lineRule="auto"/>
+              <w:jc w:val="center"/>
+              <w:rPr>
+                <w:rFonts w:ascii="Times New Roman" w:eastAsia="Times New Roman" w:hAnsi="Times New Roman" w:cs="Times New Roman"/>
+                <w:sz w:val="24"/>
+                <w:szCs w:val="24"/>
+              </w:rPr>
+            </w:pPr>
+            <w:r>
+              <w:rPr>
+                <w:rFonts w:ascii="Times New Roman" w:eastAsia="Times New Roman" w:hAnsi="Times New Roman" w:cs="Times New Roman"/>
+                <w:sz w:val="24"/>
+                <w:szCs w:val="24"/>
+              </w:rPr>
+              <w:t>16/2/2011</w:t>
+            </w:r>
+          </w:p>
+        </w:tc>
+        <w:tc>
+          <w:tcPr>
+            <w:tcW w:w="751" w:type="pct"/>
+            <w:shd w:val="clear" w:color="auto" w:fill="auto"/>
+            <w:noWrap/>
+            <w:vAlign w:val="bottom"/>
+            <w:hideMark/>
+          </w:tcPr>
+          <w:p>
+            <w:pPr>
+              <w:spacing w:after="0" w:line="240" w:lineRule="auto"/>
+              <w:rPr>
+                <w:rFonts w:ascii="Times New Roman" w:eastAsia="Times New Roman" w:hAnsi="Times New Roman" w:cs="Times New Roman"/>
+                <w:sz w:val="24"/>
+                <w:szCs w:val="24"/>
+              </w:rPr>
+            </w:pPr>
+          </w:p>
+        </w:tc>
+        <w:tc>
+          <w:tcPr>
+            <w:tcW w:w="951" w:type="pct"/>
+            <w:shd w:val="clear" w:color="auto" w:fill="auto"/>
+            <w:noWrap/>
+            <w:vAlign w:val="bottom"/>
+            <w:hideMark/>
+          </w:tcPr>
+          <w:p>
+            <w:pPr>
+              <w:spacing w:after="0" w:line="240" w:lineRule="auto"/>
+              <w:rPr>
+                <w:rFonts w:ascii="Times New Roman" w:eastAsia="Times New Roman" w:hAnsi="Times New Roman" w:cs="Times New Roman"/>
+                <w:sz w:val="24"/>
+                <w:szCs w:val="24"/>
+              </w:rPr>
+            </w:pPr>
+          </w:p>
+        </w:tc>
+      </w:tr>
+      <w:tr>
+        <w:trPr>
+          <w:trHeight w:val="315"/>
+        </w:trPr>
+        <w:tc>
+          <w:tcPr>
+            <w:tcW w:w="608" w:type="pct"/>
+            <w:shd w:val="clear" w:color="auto" w:fill="auto"/>
+            <w:noWrap/>
+            <w:vAlign w:val="bottom"/>
+            <w:hideMark/>
+          </w:tcPr>
+          <w:p>
+            <w:pPr>
+              <w:spacing w:after="0" w:line="240" w:lineRule="auto"/>
+              <w:jc w:val="right"/>
+              <w:rPr>
+                <w:rFonts w:ascii="Times New Roman" w:eastAsia="Times New Roman" w:hAnsi="Times New Roman" w:cs="Times New Roman"/>
+                <w:b/>
+                <w:bCs/>
+                <w:sz w:val="24"/>
+                <w:szCs w:val="24"/>
+              </w:rPr>
+            </w:pPr>
+            <w:r>
+              <w:rPr>
+                <w:rFonts w:ascii="Times New Roman" w:eastAsia="Times New Roman" w:hAnsi="Times New Roman" w:cs="Times New Roman"/>
+                <w:b/>
+                <w:bCs/>
+                <w:sz w:val="24"/>
+                <w:szCs w:val="24"/>
+              </w:rPr>
+              <w:t>15</w:t>
+            </w:r>
+          </w:p>
+        </w:tc>
+        <w:tc>
+          <w:tcPr>
+            <w:tcW w:w="2104" w:type="pct"/>
+            <w:shd w:val="clear" w:color="auto" w:fill="auto"/>
+            <w:vAlign w:val="bottom"/>
+            <w:hideMark/>
+          </w:tcPr>
+          <w:p>
+            <w:pPr>
+              <w:spacing w:after="0" w:line="240" w:lineRule="auto"/>
+              <w:rPr>
+                <w:rFonts w:ascii="Times New Roman" w:eastAsia="Times New Roman" w:hAnsi="Times New Roman" w:cs="Times New Roman"/>
+                <w:sz w:val="24"/>
+                <w:szCs w:val="24"/>
+              </w:rPr>
+            </w:pPr>
+            <w:r>
+              <w:rPr>
+                <w:rFonts w:ascii="Times New Roman" w:eastAsia="Times New Roman" w:hAnsi="Times New Roman" w:cs="Times New Roman"/>
+                <w:sz w:val="24"/>
+                <w:szCs w:val="24"/>
+              </w:rPr>
+              <w:t xml:space="preserve">                 Artefatos de qualidade</w:t>
+            </w:r>
+          </w:p>
+        </w:tc>
+        <w:tc>
+          <w:tcPr>
+            <w:tcW w:w="587" w:type="pct"/>
+            <w:shd w:val="clear" w:color="auto" w:fill="auto"/>
+            <w:noWrap/>
+            <w:vAlign w:val="bottom"/>
+            <w:hideMark/>
+          </w:tcPr>
+          <w:p>
+            <w:pPr>
+              <w:spacing w:after="0" w:line="240" w:lineRule="auto"/>
+              <w:jc w:val="center"/>
+              <w:rPr>
+                <w:rFonts w:ascii="Times New Roman" w:eastAsia="Times New Roman" w:hAnsi="Times New Roman" w:cs="Times New Roman"/>
+                <w:sz w:val="24"/>
+                <w:szCs w:val="24"/>
+              </w:rPr>
+            </w:pPr>
+            <w:r>
+              <w:rPr>
+                <w:rFonts w:ascii="Times New Roman" w:eastAsia="Times New Roman" w:hAnsi="Times New Roman" w:cs="Times New Roman"/>
+                <w:sz w:val="24"/>
+                <w:szCs w:val="24"/>
+              </w:rPr>
+              <w:t>17/2/2011</w:t>
+            </w:r>
+          </w:p>
+        </w:tc>
+        <w:tc>
+          <w:tcPr>
+            <w:tcW w:w="751" w:type="pct"/>
+            <w:shd w:val="clear" w:color="auto" w:fill="auto"/>
+            <w:noWrap/>
+            <w:vAlign w:val="bottom"/>
+            <w:hideMark/>
+          </w:tcPr>
+          <w:p>
+            <w:pPr>
+              <w:spacing w:after="0" w:line="240" w:lineRule="auto"/>
+              <w:rPr>
+                <w:rFonts w:ascii="Times New Roman" w:eastAsia="Times New Roman" w:hAnsi="Times New Roman" w:cs="Times New Roman"/>
+                <w:sz w:val="24"/>
+                <w:szCs w:val="24"/>
+              </w:rPr>
+            </w:pPr>
+          </w:p>
+        </w:tc>
+        <w:tc>
+          <w:tcPr>
+            <w:tcW w:w="951" w:type="pct"/>
+            <w:shd w:val="clear" w:color="auto" w:fill="auto"/>
+            <w:noWrap/>
+            <w:vAlign w:val="bottom"/>
+            <w:hideMark/>
+          </w:tcPr>
+          <w:p>
+            <w:pPr>
+              <w:spacing w:after="0" w:line="240" w:lineRule="auto"/>
+              <w:rPr>
+                <w:rFonts w:ascii="Times New Roman" w:eastAsia="Times New Roman" w:hAnsi="Times New Roman" w:cs="Times New Roman"/>
+                <w:sz w:val="24"/>
+                <w:szCs w:val="24"/>
+              </w:rPr>
+            </w:pPr>
+          </w:p>
+        </w:tc>
+      </w:tr>
+      <w:tr>
+        <w:trPr>
+          <w:trHeight w:val="315"/>
+        </w:trPr>
+        <w:tc>
+          <w:tcPr>
+            <w:tcW w:w="608" w:type="pct"/>
+            <w:shd w:val="clear" w:color="auto" w:fill="auto"/>
+            <w:noWrap/>
+            <w:vAlign w:val="bottom"/>
+            <w:hideMark/>
+          </w:tcPr>
+          <w:p>
+            <w:pPr>
+              <w:spacing w:after="0" w:line="240" w:lineRule="auto"/>
+              <w:jc w:val="right"/>
+              <w:rPr>
+                <w:rFonts w:ascii="Times New Roman" w:eastAsia="Times New Roman" w:hAnsi="Times New Roman" w:cs="Times New Roman"/>
+                <w:b/>
+                <w:bCs/>
+                <w:sz w:val="24"/>
+                <w:szCs w:val="24"/>
+              </w:rPr>
+            </w:pPr>
+            <w:r>
+              <w:rPr>
+                <w:rFonts w:ascii="Times New Roman" w:eastAsia="Times New Roman" w:hAnsi="Times New Roman" w:cs="Times New Roman"/>
+                <w:b/>
+                <w:bCs/>
+                <w:sz w:val="24"/>
+                <w:szCs w:val="24"/>
+              </w:rPr>
+              <w:t>16</w:t>
+            </w:r>
+          </w:p>
+        </w:tc>
+        <w:tc>
+          <w:tcPr>
+            <w:tcW w:w="2104" w:type="pct"/>
+            <w:shd w:val="clear" w:color="auto" w:fill="auto"/>
+            <w:vAlign w:val="bottom"/>
+            <w:hideMark/>
+          </w:tcPr>
+          <w:p>
+            <w:pPr>
+              <w:spacing w:after="0" w:line="240" w:lineRule="auto"/>
+              <w:rPr>
+                <w:rFonts w:ascii="Times New Roman" w:eastAsia="Times New Roman" w:hAnsi="Times New Roman" w:cs="Times New Roman"/>
+                <w:b/>
+                <w:bCs/>
+                <w:sz w:val="24"/>
+                <w:szCs w:val="24"/>
+              </w:rPr>
+            </w:pPr>
+            <w:r>
+              <w:rPr>
+                <w:rFonts w:ascii="Times New Roman" w:eastAsia="Times New Roman" w:hAnsi="Times New Roman" w:cs="Times New Roman"/>
+                <w:b/>
+                <w:bCs/>
+                <w:sz w:val="24"/>
+                <w:szCs w:val="24"/>
+              </w:rPr>
+              <w:t>Pré-Banca</w:t>
+            </w:r>
+          </w:p>
+        </w:tc>
+        <w:tc>
+          <w:tcPr>
+            <w:tcW w:w="587" w:type="pct"/>
+            <w:shd w:val="clear" w:color="auto" w:fill="auto"/>
+            <w:noWrap/>
+            <w:vAlign w:val="bottom"/>
+            <w:hideMark/>
+          </w:tcPr>
+          <w:p>
+            <w:pPr>
+              <w:spacing w:after="0" w:line="240" w:lineRule="auto"/>
+              <w:jc w:val="center"/>
+              <w:rPr>
+                <w:rFonts w:ascii="Times New Roman" w:eastAsia="Times New Roman" w:hAnsi="Times New Roman" w:cs="Times New Roman"/>
+                <w:sz w:val="24"/>
+                <w:szCs w:val="24"/>
+              </w:rPr>
+            </w:pPr>
+            <w:r>
+              <w:rPr>
+                <w:rFonts w:ascii="Times New Roman" w:eastAsia="Times New Roman" w:hAnsi="Times New Roman" w:cs="Times New Roman"/>
+                <w:sz w:val="24"/>
+                <w:szCs w:val="24"/>
+              </w:rPr>
+              <w:t>5/5/2011</w:t>
+            </w:r>
+          </w:p>
+        </w:tc>
+        <w:tc>
+          <w:tcPr>
+            <w:tcW w:w="751" w:type="pct"/>
+            <w:shd w:val="clear" w:color="auto" w:fill="auto"/>
+            <w:noWrap/>
+            <w:vAlign w:val="bottom"/>
+            <w:hideMark/>
+          </w:tcPr>
+          <w:p>
+            <w:pPr>
+              <w:spacing w:after="0" w:line="240" w:lineRule="auto"/>
+              <w:rPr>
+                <w:rFonts w:ascii="Times New Roman" w:eastAsia="Times New Roman" w:hAnsi="Times New Roman" w:cs="Times New Roman"/>
+                <w:sz w:val="24"/>
+                <w:szCs w:val="24"/>
+              </w:rPr>
+            </w:pPr>
+          </w:p>
+        </w:tc>
+        <w:tc>
+          <w:tcPr>
+            <w:tcW w:w="951" w:type="pct"/>
+            <w:shd w:val="clear" w:color="auto" w:fill="auto"/>
+            <w:noWrap/>
+            <w:vAlign w:val="bottom"/>
+            <w:hideMark/>
+          </w:tcPr>
+          <w:p>
+            <w:pPr>
+              <w:spacing w:after="0" w:line="240" w:lineRule="auto"/>
+              <w:rPr>
+                <w:rFonts w:ascii="Times New Roman" w:eastAsia="Times New Roman" w:hAnsi="Times New Roman" w:cs="Times New Roman"/>
+                <w:sz w:val="24"/>
+                <w:szCs w:val="24"/>
+              </w:rPr>
+            </w:pPr>
+          </w:p>
+        </w:tc>
+      </w:tr>
+      <w:tr>
+        <w:trPr>
+          <w:trHeight w:val="600"/>
+        </w:trPr>
+        <w:tc>
+          <w:tcPr>
+            <w:tcW w:w="608" w:type="pct"/>
+            <w:shd w:val="clear" w:color="auto" w:fill="auto"/>
+            <w:noWrap/>
+            <w:vAlign w:val="bottom"/>
+            <w:hideMark/>
+          </w:tcPr>
+          <w:p>
+            <w:pPr>
+              <w:spacing w:after="0" w:line="240" w:lineRule="auto"/>
+              <w:jc w:val="right"/>
+              <w:rPr>
+                <w:rFonts w:ascii="Times New Roman" w:eastAsia="Times New Roman" w:hAnsi="Times New Roman" w:cs="Times New Roman"/>
+                <w:b/>
+                <w:bCs/>
+                <w:sz w:val="24"/>
+                <w:szCs w:val="24"/>
+              </w:rPr>
+            </w:pPr>
+            <w:r>
+              <w:rPr>
+                <w:rFonts w:ascii="Times New Roman" w:eastAsia="Times New Roman" w:hAnsi="Times New Roman" w:cs="Times New Roman"/>
+                <w:b/>
+                <w:bCs/>
+                <w:sz w:val="24"/>
+                <w:szCs w:val="24"/>
+              </w:rPr>
+              <w:t>17</w:t>
+            </w:r>
+          </w:p>
+        </w:tc>
+        <w:tc>
+          <w:tcPr>
+            <w:tcW w:w="2104" w:type="pct"/>
+            <w:shd w:val="clear" w:color="auto" w:fill="auto"/>
+            <w:vAlign w:val="bottom"/>
+            <w:hideMark/>
+          </w:tcPr>
+          <w:p>
+            <w:pPr>
+              <w:spacing w:after="0" w:line="240" w:lineRule="auto"/>
+              <w:rPr>
+                <w:rFonts w:ascii="Times New Roman" w:eastAsia="Times New Roman" w:hAnsi="Times New Roman" w:cs="Times New Roman"/>
+                <w:b/>
+                <w:bCs/>
+                <w:sz w:val="24"/>
+                <w:szCs w:val="24"/>
+              </w:rPr>
+            </w:pPr>
+            <w:r>
+              <w:rPr>
+                <w:rFonts w:ascii="Times New Roman" w:eastAsia="Times New Roman" w:hAnsi="Times New Roman" w:cs="Times New Roman"/>
+                <w:b/>
+                <w:bCs/>
+                <w:sz w:val="24"/>
+                <w:szCs w:val="24"/>
+              </w:rPr>
+              <w:t xml:space="preserve">Entrega do trabalho escrito em </w:t>
+            </w:r>
+            <w:proofErr w:type="gramStart"/>
+            <w:r>
+              <w:rPr>
+                <w:rFonts w:ascii="Times New Roman" w:eastAsia="Times New Roman" w:hAnsi="Times New Roman" w:cs="Times New Roman"/>
+                <w:b/>
+                <w:bCs/>
+                <w:sz w:val="24"/>
+                <w:szCs w:val="24"/>
+              </w:rPr>
+              <w:t>3</w:t>
+            </w:r>
+            <w:proofErr w:type="gramEnd"/>
+            <w:r>
+              <w:rPr>
+                <w:rFonts w:ascii="Times New Roman" w:eastAsia="Times New Roman" w:hAnsi="Times New Roman" w:cs="Times New Roman"/>
+                <w:b/>
+                <w:bCs/>
+                <w:sz w:val="24"/>
+                <w:szCs w:val="24"/>
+              </w:rPr>
+              <w:t xml:space="preserve"> vias encadernadas</w:t>
+            </w:r>
+          </w:p>
+        </w:tc>
+        <w:tc>
+          <w:tcPr>
+            <w:tcW w:w="587" w:type="pct"/>
+            <w:shd w:val="clear" w:color="auto" w:fill="auto"/>
+            <w:noWrap/>
+            <w:vAlign w:val="bottom"/>
+            <w:hideMark/>
+          </w:tcPr>
+          <w:p>
+            <w:pPr>
+              <w:spacing w:after="0" w:line="240" w:lineRule="auto"/>
+              <w:jc w:val="center"/>
+              <w:rPr>
+                <w:rFonts w:ascii="Times New Roman" w:eastAsia="Times New Roman" w:hAnsi="Times New Roman" w:cs="Times New Roman"/>
+                <w:sz w:val="24"/>
+                <w:szCs w:val="24"/>
+              </w:rPr>
+            </w:pPr>
+            <w:r>
+              <w:rPr>
+                <w:rFonts w:ascii="Times New Roman" w:eastAsia="Times New Roman" w:hAnsi="Times New Roman" w:cs="Times New Roman"/>
+                <w:sz w:val="24"/>
+                <w:szCs w:val="24"/>
+              </w:rPr>
+              <w:t>6/5/2011</w:t>
+            </w:r>
+          </w:p>
+        </w:tc>
+        <w:tc>
+          <w:tcPr>
+            <w:tcW w:w="751" w:type="pct"/>
+            <w:shd w:val="clear" w:color="auto" w:fill="auto"/>
+            <w:noWrap/>
+            <w:vAlign w:val="bottom"/>
+            <w:hideMark/>
+          </w:tcPr>
+          <w:p>
+            <w:pPr>
+              <w:spacing w:after="0" w:line="240" w:lineRule="auto"/>
+              <w:rPr>
+                <w:rFonts w:ascii="Times New Roman" w:eastAsia="Times New Roman" w:hAnsi="Times New Roman" w:cs="Times New Roman"/>
+                <w:sz w:val="24"/>
+                <w:szCs w:val="24"/>
+              </w:rPr>
+            </w:pPr>
+          </w:p>
+        </w:tc>
+        <w:tc>
+          <w:tcPr>
+            <w:tcW w:w="951" w:type="pct"/>
+            <w:shd w:val="clear" w:color="auto" w:fill="auto"/>
+            <w:noWrap/>
+            <w:vAlign w:val="bottom"/>
+            <w:hideMark/>
+          </w:tcPr>
+          <w:p>
+            <w:pPr>
+              <w:spacing w:after="0" w:line="240" w:lineRule="auto"/>
+              <w:rPr>
+                <w:rFonts w:ascii="Times New Roman" w:eastAsia="Times New Roman" w:hAnsi="Times New Roman" w:cs="Times New Roman"/>
+                <w:sz w:val="24"/>
+                <w:szCs w:val="24"/>
+              </w:rPr>
+            </w:pPr>
+          </w:p>
+        </w:tc>
+      </w:tr>
+      <w:tr>
+        <w:trPr>
+          <w:trHeight w:val="315"/>
+        </w:trPr>
+        <w:tc>
+          <w:tcPr>
+            <w:tcW w:w="608" w:type="pct"/>
+            <w:shd w:val="clear" w:color="auto" w:fill="auto"/>
+            <w:noWrap/>
+            <w:vAlign w:val="bottom"/>
+            <w:hideMark/>
+          </w:tcPr>
+          <w:p>
+            <w:pPr>
+              <w:spacing w:after="0" w:line="240" w:lineRule="auto"/>
+              <w:jc w:val="right"/>
+              <w:rPr>
+                <w:rFonts w:ascii="Times New Roman" w:eastAsia="Times New Roman" w:hAnsi="Times New Roman" w:cs="Times New Roman"/>
+                <w:b/>
+                <w:bCs/>
+                <w:sz w:val="24"/>
+                <w:szCs w:val="24"/>
+              </w:rPr>
+            </w:pPr>
+            <w:r>
+              <w:rPr>
+                <w:rFonts w:ascii="Times New Roman" w:eastAsia="Times New Roman" w:hAnsi="Times New Roman" w:cs="Times New Roman"/>
+                <w:b/>
+                <w:bCs/>
+                <w:sz w:val="24"/>
+                <w:szCs w:val="24"/>
+              </w:rPr>
+              <w:t>18</w:t>
+            </w:r>
+          </w:p>
+        </w:tc>
+        <w:tc>
+          <w:tcPr>
+            <w:tcW w:w="2104" w:type="pct"/>
+            <w:shd w:val="clear" w:color="auto" w:fill="auto"/>
+            <w:vAlign w:val="bottom"/>
+            <w:hideMark/>
+          </w:tcPr>
+          <w:p>
+            <w:pPr>
+              <w:spacing w:after="0" w:line="240" w:lineRule="auto"/>
+              <w:rPr>
+                <w:rFonts w:ascii="Times New Roman" w:eastAsia="Times New Roman" w:hAnsi="Times New Roman" w:cs="Times New Roman"/>
+                <w:b/>
+                <w:bCs/>
+                <w:sz w:val="24"/>
+                <w:szCs w:val="24"/>
+              </w:rPr>
+            </w:pPr>
+            <w:r>
+              <w:rPr>
+                <w:rFonts w:ascii="Times New Roman" w:eastAsia="Times New Roman" w:hAnsi="Times New Roman" w:cs="Times New Roman"/>
+                <w:b/>
+                <w:bCs/>
+                <w:sz w:val="24"/>
+                <w:szCs w:val="24"/>
+              </w:rPr>
+              <w:t>Correções</w:t>
+            </w:r>
+          </w:p>
+        </w:tc>
+        <w:tc>
+          <w:tcPr>
+            <w:tcW w:w="587" w:type="pct"/>
+            <w:shd w:val="clear" w:color="auto" w:fill="auto"/>
+            <w:noWrap/>
+            <w:vAlign w:val="bottom"/>
+            <w:hideMark/>
+          </w:tcPr>
+          <w:p>
+            <w:pPr>
+              <w:spacing w:after="0" w:line="240" w:lineRule="auto"/>
+              <w:jc w:val="center"/>
+              <w:rPr>
+                <w:rFonts w:ascii="Times New Roman" w:eastAsia="Times New Roman" w:hAnsi="Times New Roman" w:cs="Times New Roman"/>
+                <w:sz w:val="24"/>
+                <w:szCs w:val="24"/>
+              </w:rPr>
+            </w:pPr>
+            <w:r>
+              <w:rPr>
+                <w:rFonts w:ascii="Times New Roman" w:eastAsia="Times New Roman" w:hAnsi="Times New Roman" w:cs="Times New Roman"/>
+                <w:sz w:val="24"/>
+                <w:szCs w:val="24"/>
+              </w:rPr>
+              <w:t>9/6/2011</w:t>
+            </w:r>
+          </w:p>
+        </w:tc>
+        <w:tc>
+          <w:tcPr>
+            <w:tcW w:w="751" w:type="pct"/>
+            <w:shd w:val="clear" w:color="auto" w:fill="auto"/>
+            <w:noWrap/>
+            <w:vAlign w:val="bottom"/>
+            <w:hideMark/>
+          </w:tcPr>
+          <w:p>
+            <w:pPr>
+              <w:spacing w:after="0" w:line="240" w:lineRule="auto"/>
+              <w:rPr>
+                <w:rFonts w:ascii="Times New Roman" w:eastAsia="Times New Roman" w:hAnsi="Times New Roman" w:cs="Times New Roman"/>
+                <w:sz w:val="24"/>
+                <w:szCs w:val="24"/>
+              </w:rPr>
+            </w:pPr>
+          </w:p>
+        </w:tc>
+        <w:tc>
+          <w:tcPr>
+            <w:tcW w:w="951" w:type="pct"/>
+            <w:shd w:val="clear" w:color="auto" w:fill="auto"/>
+            <w:noWrap/>
+            <w:vAlign w:val="bottom"/>
+            <w:hideMark/>
+          </w:tcPr>
+          <w:p>
+            <w:pPr>
+              <w:spacing w:after="0" w:line="240" w:lineRule="auto"/>
+              <w:rPr>
+                <w:rFonts w:ascii="Times New Roman" w:eastAsia="Times New Roman" w:hAnsi="Times New Roman" w:cs="Times New Roman"/>
+                <w:sz w:val="24"/>
+                <w:szCs w:val="24"/>
+              </w:rPr>
+            </w:pPr>
+          </w:p>
+        </w:tc>
+      </w:tr>
+      <w:tr>
+        <w:trPr>
+          <w:trHeight w:val="315"/>
+        </w:trPr>
+        <w:tc>
+          <w:tcPr>
+            <w:tcW w:w="608" w:type="pct"/>
+            <w:shd w:val="clear" w:color="auto" w:fill="auto"/>
+            <w:noWrap/>
+            <w:vAlign w:val="bottom"/>
+            <w:hideMark/>
+          </w:tcPr>
+          <w:p>
+            <w:pPr>
+              <w:spacing w:after="0" w:line="240" w:lineRule="auto"/>
+              <w:jc w:val="right"/>
+              <w:rPr>
+                <w:rFonts w:ascii="Times New Roman" w:eastAsia="Times New Roman" w:hAnsi="Times New Roman" w:cs="Times New Roman"/>
+                <w:b/>
+                <w:bCs/>
+                <w:sz w:val="24"/>
+                <w:szCs w:val="24"/>
+              </w:rPr>
+            </w:pPr>
+            <w:r>
+              <w:rPr>
+                <w:rFonts w:ascii="Times New Roman" w:eastAsia="Times New Roman" w:hAnsi="Times New Roman" w:cs="Times New Roman"/>
+                <w:b/>
+                <w:bCs/>
+                <w:sz w:val="24"/>
+                <w:szCs w:val="24"/>
+              </w:rPr>
+              <w:t>19</w:t>
+            </w:r>
+          </w:p>
+        </w:tc>
+        <w:tc>
+          <w:tcPr>
+            <w:tcW w:w="2104" w:type="pct"/>
+            <w:shd w:val="clear" w:color="auto" w:fill="auto"/>
+            <w:vAlign w:val="bottom"/>
+            <w:hideMark/>
+          </w:tcPr>
+          <w:p>
+            <w:pPr>
+              <w:spacing w:after="0" w:line="240" w:lineRule="auto"/>
+              <w:rPr>
+                <w:rFonts w:ascii="Times New Roman" w:eastAsia="Times New Roman" w:hAnsi="Times New Roman" w:cs="Times New Roman"/>
+                <w:b/>
+                <w:bCs/>
+                <w:sz w:val="24"/>
+                <w:szCs w:val="24"/>
+              </w:rPr>
+            </w:pPr>
+            <w:r>
+              <w:rPr>
+                <w:rFonts w:ascii="Times New Roman" w:eastAsia="Times New Roman" w:hAnsi="Times New Roman" w:cs="Times New Roman"/>
+                <w:b/>
+                <w:bCs/>
+                <w:sz w:val="24"/>
+                <w:szCs w:val="24"/>
+              </w:rPr>
+              <w:t>Defesa do TCC em banca</w:t>
+            </w:r>
+          </w:p>
+        </w:tc>
+        <w:tc>
+          <w:tcPr>
+            <w:tcW w:w="587" w:type="pct"/>
+            <w:shd w:val="clear" w:color="auto" w:fill="auto"/>
+            <w:noWrap/>
+            <w:vAlign w:val="bottom"/>
+            <w:hideMark/>
+          </w:tcPr>
+          <w:p>
+            <w:pPr>
+              <w:spacing w:after="0" w:line="240" w:lineRule="auto"/>
+              <w:jc w:val="center"/>
+              <w:rPr>
+                <w:rFonts w:ascii="Times New Roman" w:eastAsia="Times New Roman" w:hAnsi="Times New Roman" w:cs="Times New Roman"/>
+                <w:sz w:val="24"/>
+                <w:szCs w:val="24"/>
+              </w:rPr>
+            </w:pPr>
+            <w:r>
+              <w:rPr>
+                <w:rFonts w:ascii="Times New Roman" w:eastAsia="Times New Roman" w:hAnsi="Times New Roman" w:cs="Times New Roman"/>
+                <w:sz w:val="24"/>
+                <w:szCs w:val="24"/>
+              </w:rPr>
+              <w:t>17/6/2011</w:t>
+            </w:r>
+          </w:p>
+        </w:tc>
+        <w:tc>
+          <w:tcPr>
+            <w:tcW w:w="751" w:type="pct"/>
+            <w:shd w:val="clear" w:color="auto" w:fill="auto"/>
+            <w:noWrap/>
+            <w:vAlign w:val="bottom"/>
+            <w:hideMark/>
+          </w:tcPr>
+          <w:p>
+            <w:pPr>
+              <w:spacing w:after="0" w:line="240" w:lineRule="auto"/>
+              <w:rPr>
+                <w:rFonts w:ascii="Times New Roman" w:eastAsia="Times New Roman" w:hAnsi="Times New Roman" w:cs="Times New Roman"/>
+                <w:sz w:val="24"/>
+                <w:szCs w:val="24"/>
+              </w:rPr>
+            </w:pPr>
+          </w:p>
+        </w:tc>
+        <w:tc>
+          <w:tcPr>
+            <w:tcW w:w="951" w:type="pct"/>
+            <w:shd w:val="clear" w:color="auto" w:fill="auto"/>
+            <w:noWrap/>
+            <w:vAlign w:val="bottom"/>
+            <w:hideMark/>
+          </w:tcPr>
+          <w:p>
+            <w:pPr>
+              <w:spacing w:after="0" w:line="240" w:lineRule="auto"/>
+              <w:rPr>
+                <w:rFonts w:ascii="Times New Roman" w:eastAsia="Times New Roman" w:hAnsi="Times New Roman" w:cs="Times New Roman"/>
+                <w:sz w:val="24"/>
+                <w:szCs w:val="24"/>
+              </w:rPr>
+            </w:pPr>
+          </w:p>
+        </w:tc>
+      </w:tr>
+    </w:tbl>
+    <w:p>
+      <w:pPr>
+        <w:jc w:val="center"/>
+        <w:rPr>
+          <w:rFonts w:ascii="Times New Roman" w:hAnsi="Times New Roman" w:cs="Times New Roman"/>
+          <w:sz w:val="48"/>
+          <w:szCs w:val="48"/>
+          <w:u w:val="single"/>
+        </w:rPr>
+      </w:pPr>
     </w:p>
     <w:sectPr>
       <w:pgSz w:w="11906" w:h="16838"/>

--- a/docs/Monografia/Apendices/Apendice J - Cronograma.docx
+++ b/docs/Monografia/Apendices/Apendice J - Cronograma.docx
@@ -338,7 +338,6 @@
                 <w:szCs w:val="24"/>
               </w:rPr>
             </w:pPr>
-            <w:proofErr w:type="gramStart"/>
             <w:r>
               <w:rPr>
                 <w:rFonts w:ascii="Times New Roman" w:eastAsia="Times New Roman" w:hAnsi="Times New Roman" w:cs="Times New Roman"/>
@@ -349,7 +348,6 @@
               </w:rPr>
               <w:t>1</w:t>
             </w:r>
-            <w:proofErr w:type="gramEnd"/>
           </w:p>
         </w:tc>
         <w:tc>
@@ -465,7 +463,6 @@
                 <w:szCs w:val="24"/>
               </w:rPr>
             </w:pPr>
-            <w:proofErr w:type="gramStart"/>
             <w:r>
               <w:rPr>
                 <w:rFonts w:ascii="Times New Roman" w:eastAsia="Times New Roman" w:hAnsi="Times New Roman" w:cs="Times New Roman"/>
@@ -476,7 +473,6 @@
               </w:rPr>
               <w:t>2</w:t>
             </w:r>
-            <w:proofErr w:type="gramEnd"/>
           </w:p>
         </w:tc>
         <w:tc>
@@ -592,7 +588,6 @@
                 <w:szCs w:val="24"/>
               </w:rPr>
             </w:pPr>
-            <w:proofErr w:type="gramStart"/>
             <w:r>
               <w:rPr>
                 <w:rFonts w:ascii="Times New Roman" w:eastAsia="Times New Roman" w:hAnsi="Times New Roman" w:cs="Times New Roman"/>
@@ -603,7 +598,6 @@
               </w:rPr>
               <w:t>3</w:t>
             </w:r>
-            <w:proofErr w:type="gramEnd"/>
           </w:p>
         </w:tc>
         <w:tc>
@@ -656,7 +650,23 @@
                 <w:sz w:val="24"/>
                 <w:szCs w:val="24"/>
               </w:rPr>
-              <w:t>30/12/2010</w:t>
+              <w:t>30/1</w:t>
+            </w:r>
+            <w:r>
+              <w:rPr>
+                <w:rFonts w:ascii="Times New Roman" w:eastAsia="Times New Roman" w:hAnsi="Times New Roman" w:cs="Times New Roman"/>
+                <w:sz w:val="24"/>
+                <w:szCs w:val="24"/>
+              </w:rPr>
+              <w:t>1</w:t>
+            </w:r>
+            <w:r>
+              <w:rPr>
+                <w:rFonts w:ascii="Times New Roman" w:eastAsia="Times New Roman" w:hAnsi="Times New Roman" w:cs="Times New Roman"/>
+                <w:sz w:val="24"/>
+                <w:szCs w:val="24"/>
+              </w:rPr>
+              <w:t>/2010</w:t>
             </w:r>
           </w:p>
         </w:tc>
@@ -723,7 +733,6 @@
                 <w:szCs w:val="24"/>
               </w:rPr>
             </w:pPr>
-            <w:proofErr w:type="gramStart"/>
             <w:r>
               <w:rPr>
                 <w:rFonts w:ascii="Times New Roman" w:eastAsia="Times New Roman" w:hAnsi="Times New Roman" w:cs="Times New Roman"/>
@@ -734,7 +743,6 @@
               </w:rPr>
               <w:t>4</w:t>
             </w:r>
-            <w:proofErr w:type="gramEnd"/>
           </w:p>
         </w:tc>
         <w:tc>
@@ -787,7 +795,23 @@
                 <w:sz w:val="24"/>
                 <w:szCs w:val="24"/>
               </w:rPr>
-              <w:t>1/1/2010</w:t>
+              <w:t>1/</w:t>
+            </w:r>
+            <w:r>
+              <w:rPr>
+                <w:rFonts w:ascii="Times New Roman" w:eastAsia="Times New Roman" w:hAnsi="Times New Roman" w:cs="Times New Roman"/>
+                <w:sz w:val="24"/>
+                <w:szCs w:val="24"/>
+              </w:rPr>
+              <w:t>7</w:t>
+            </w:r>
+            <w:r>
+              <w:rPr>
+                <w:rFonts w:ascii="Times New Roman" w:eastAsia="Times New Roman" w:hAnsi="Times New Roman" w:cs="Times New Roman"/>
+                <w:sz w:val="24"/>
+                <w:szCs w:val="24"/>
+              </w:rPr>
+              <w:t>/2010</w:t>
             </w:r>
           </w:p>
         </w:tc>
@@ -808,6 +832,14 @@
                 <w:szCs w:val="24"/>
               </w:rPr>
             </w:pPr>
+            <w:r>
+              <w:rPr>
+                <w:rFonts w:ascii="Times New Roman" w:eastAsia="Times New Roman" w:hAnsi="Times New Roman" w:cs="Times New Roman"/>
+                <w:sz w:val="24"/>
+                <w:szCs w:val="24"/>
+              </w:rPr>
+              <w:t>3</w:t>
+            </w:r>
           </w:p>
         </w:tc>
         <w:tc>
@@ -854,7 +886,6 @@
                 <w:szCs w:val="24"/>
               </w:rPr>
             </w:pPr>
-            <w:proofErr w:type="gramStart"/>
             <w:r>
               <w:rPr>
                 <w:rFonts w:ascii="Times New Roman" w:eastAsia="Times New Roman" w:hAnsi="Times New Roman" w:cs="Times New Roman"/>
@@ -865,7 +896,6 @@
               </w:rPr>
               <w:t>5</w:t>
             </w:r>
-            <w:proofErr w:type="gramEnd"/>
           </w:p>
         </w:tc>
         <w:tc>
@@ -918,7 +948,23 @@
                 <w:sz w:val="24"/>
                 <w:szCs w:val="24"/>
               </w:rPr>
-              <w:t>15/1/2011</w:t>
+              <w:t>15/</w:t>
+            </w:r>
+            <w:r>
+              <w:rPr>
+                <w:rFonts w:ascii="Times New Roman" w:eastAsia="Times New Roman" w:hAnsi="Times New Roman" w:cs="Times New Roman"/>
+                <w:sz w:val="24"/>
+                <w:szCs w:val="24"/>
+              </w:rPr>
+              <w:t>8</w:t>
+            </w:r>
+            <w:r>
+              <w:rPr>
+                <w:rFonts w:ascii="Times New Roman" w:eastAsia="Times New Roman" w:hAnsi="Times New Roman" w:cs="Times New Roman"/>
+                <w:sz w:val="24"/>
+                <w:szCs w:val="24"/>
+              </w:rPr>
+              <w:t>/2011</w:t>
             </w:r>
           </w:p>
         </w:tc>
@@ -939,6 +985,14 @@
                 <w:szCs w:val="24"/>
               </w:rPr>
             </w:pPr>
+            <w:r>
+              <w:rPr>
+                <w:rFonts w:ascii="Times New Roman" w:eastAsia="Times New Roman" w:hAnsi="Times New Roman" w:cs="Times New Roman"/>
+                <w:sz w:val="24"/>
+                <w:szCs w:val="24"/>
+              </w:rPr>
+              <w:t>3</w:t>
+            </w:r>
           </w:p>
         </w:tc>
         <w:tc>
@@ -985,7 +1039,6 @@
                 <w:szCs w:val="24"/>
               </w:rPr>
             </w:pPr>
-            <w:proofErr w:type="gramStart"/>
             <w:r>
               <w:rPr>
                 <w:rFonts w:ascii="Times New Roman" w:eastAsia="Times New Roman" w:hAnsi="Times New Roman" w:cs="Times New Roman"/>
@@ -996,7 +1049,6 @@
               </w:rPr>
               <w:t>6</w:t>
             </w:r>
-            <w:proofErr w:type="gramEnd"/>
           </w:p>
         </w:tc>
         <w:tc>
@@ -1049,7 +1101,23 @@
                 <w:sz w:val="24"/>
                 <w:szCs w:val="24"/>
               </w:rPr>
-              <w:t>20/1/2011</w:t>
+              <w:t>20/</w:t>
+            </w:r>
+            <w:r>
+              <w:rPr>
+                <w:rFonts w:ascii="Times New Roman" w:eastAsia="Times New Roman" w:hAnsi="Times New Roman" w:cs="Times New Roman"/>
+                <w:sz w:val="24"/>
+                <w:szCs w:val="24"/>
+              </w:rPr>
+              <w:t>9</w:t>
+            </w:r>
+            <w:r>
+              <w:rPr>
+                <w:rFonts w:ascii="Times New Roman" w:eastAsia="Times New Roman" w:hAnsi="Times New Roman" w:cs="Times New Roman"/>
+                <w:sz w:val="24"/>
+                <w:szCs w:val="24"/>
+              </w:rPr>
+              <w:t>/2011</w:t>
             </w:r>
           </w:p>
         </w:tc>
@@ -1070,6 +1138,14 @@
                 <w:szCs w:val="24"/>
               </w:rPr>
             </w:pPr>
+            <w:r>
+              <w:rPr>
+                <w:rFonts w:ascii="Times New Roman" w:eastAsia="Times New Roman" w:hAnsi="Times New Roman" w:cs="Times New Roman"/>
+                <w:sz w:val="24"/>
+                <w:szCs w:val="24"/>
+              </w:rPr>
+              <w:t>3</w:t>
+            </w:r>
           </w:p>
         </w:tc>
         <w:tc>
@@ -1116,7 +1192,6 @@
                 <w:szCs w:val="24"/>
               </w:rPr>
             </w:pPr>
-            <w:proofErr w:type="gramStart"/>
             <w:r>
               <w:rPr>
                 <w:rFonts w:ascii="Times New Roman" w:eastAsia="Times New Roman" w:hAnsi="Times New Roman" w:cs="Times New Roman"/>
@@ -1127,7 +1202,6 @@
               </w:rPr>
               <w:t>7</w:t>
             </w:r>
-            <w:proofErr w:type="gramEnd"/>
           </w:p>
         </w:tc>
         <w:tc>
@@ -1180,7 +1254,23 @@
                 <w:sz w:val="24"/>
                 <w:szCs w:val="24"/>
               </w:rPr>
-              <w:t>30/1/2011</w:t>
+              <w:t>30/</w:t>
+            </w:r>
+            <w:r>
+              <w:rPr>
+                <w:rFonts w:ascii="Times New Roman" w:eastAsia="Times New Roman" w:hAnsi="Times New Roman" w:cs="Times New Roman"/>
+                <w:sz w:val="24"/>
+                <w:szCs w:val="24"/>
+              </w:rPr>
+              <w:t>9</w:t>
+            </w:r>
+            <w:r>
+              <w:rPr>
+                <w:rFonts w:ascii="Times New Roman" w:eastAsia="Times New Roman" w:hAnsi="Times New Roman" w:cs="Times New Roman"/>
+                <w:sz w:val="24"/>
+                <w:szCs w:val="24"/>
+              </w:rPr>
+              <w:t>/2011</w:t>
             </w:r>
           </w:p>
         </w:tc>
@@ -1201,6 +1291,14 @@
                 <w:szCs w:val="24"/>
               </w:rPr>
             </w:pPr>
+            <w:r>
+              <w:rPr>
+                <w:rFonts w:ascii="Times New Roman" w:eastAsia="Times New Roman" w:hAnsi="Times New Roman" w:cs="Times New Roman"/>
+                <w:sz w:val="24"/>
+                <w:szCs w:val="24"/>
+              </w:rPr>
+              <w:t>3</w:t>
+            </w:r>
           </w:p>
         </w:tc>
         <w:tc>
@@ -1247,7 +1345,6 @@
                 <w:szCs w:val="24"/>
               </w:rPr>
             </w:pPr>
-            <w:proofErr w:type="gramStart"/>
             <w:r>
               <w:rPr>
                 <w:rFonts w:ascii="Times New Roman" w:eastAsia="Times New Roman" w:hAnsi="Times New Roman" w:cs="Times New Roman"/>
@@ -1258,7 +1355,6 @@
               </w:rPr>
               <w:t>8</w:t>
             </w:r>
-            <w:proofErr w:type="gramEnd"/>
           </w:p>
         </w:tc>
         <w:tc>
@@ -1311,7 +1407,23 @@
                 <w:sz w:val="24"/>
                 <w:szCs w:val="24"/>
               </w:rPr>
-              <w:t>1/2/2011</w:t>
+              <w:t>1/</w:t>
+            </w:r>
+            <w:r>
+              <w:rPr>
+                <w:rFonts w:ascii="Times New Roman" w:eastAsia="Times New Roman" w:hAnsi="Times New Roman" w:cs="Times New Roman"/>
+                <w:sz w:val="24"/>
+                <w:szCs w:val="24"/>
+              </w:rPr>
+              <w:t>10</w:t>
+            </w:r>
+            <w:r>
+              <w:rPr>
+                <w:rFonts w:ascii="Times New Roman" w:eastAsia="Times New Roman" w:hAnsi="Times New Roman" w:cs="Times New Roman"/>
+                <w:sz w:val="24"/>
+                <w:szCs w:val="24"/>
+              </w:rPr>
+              <w:t>/2011</w:t>
             </w:r>
           </w:p>
         </w:tc>
@@ -1332,6 +1444,14 @@
                 <w:szCs w:val="24"/>
               </w:rPr>
             </w:pPr>
+            <w:r>
+              <w:rPr>
+                <w:rFonts w:ascii="Times New Roman" w:eastAsia="Times New Roman" w:hAnsi="Times New Roman" w:cs="Times New Roman"/>
+                <w:sz w:val="24"/>
+                <w:szCs w:val="24"/>
+              </w:rPr>
+              <w:t>3</w:t>
+            </w:r>
           </w:p>
         </w:tc>
         <w:tc>
@@ -1565,7 +1685,23 @@
                 <w:sz w:val="24"/>
                 <w:szCs w:val="24"/>
               </w:rPr>
-              <w:t>20/2/2011</w:t>
+              <w:t>20/</w:t>
+            </w:r>
+            <w:r>
+              <w:rPr>
+                <w:rFonts w:ascii="Times New Roman" w:eastAsia="Times New Roman" w:hAnsi="Times New Roman" w:cs="Times New Roman"/>
+                <w:sz w:val="24"/>
+                <w:szCs w:val="24"/>
+              </w:rPr>
+              <w:t>10</w:t>
+            </w:r>
+            <w:r>
+              <w:rPr>
+                <w:rFonts w:ascii="Times New Roman" w:eastAsia="Times New Roman" w:hAnsi="Times New Roman" w:cs="Times New Roman"/>
+                <w:sz w:val="24"/>
+                <w:szCs w:val="24"/>
+              </w:rPr>
+              <w:t>/2011</w:t>
             </w:r>
           </w:p>
         </w:tc>
@@ -1586,6 +1722,14 @@
                 <w:szCs w:val="24"/>
               </w:rPr>
             </w:pPr>
+            <w:r>
+              <w:rPr>
+                <w:rFonts w:ascii="Times New Roman" w:eastAsia="Times New Roman" w:hAnsi="Times New Roman" w:cs="Times New Roman"/>
+                <w:sz w:val="24"/>
+                <w:szCs w:val="24"/>
+              </w:rPr>
+              <w:t>4</w:t>
+            </w:r>
           </w:p>
         </w:tc>
         <w:tc>
@@ -1819,7 +1963,23 @@
                 <w:sz w:val="24"/>
                 <w:szCs w:val="24"/>
               </w:rPr>
-              <w:t>16/2/2011</w:t>
+              <w:t>16/</w:t>
+            </w:r>
+            <w:r>
+              <w:rPr>
+                <w:rFonts w:ascii="Times New Roman" w:eastAsia="Times New Roman" w:hAnsi="Times New Roman" w:cs="Times New Roman"/>
+                <w:sz w:val="24"/>
+                <w:szCs w:val="24"/>
+              </w:rPr>
+              <w:t>10</w:t>
+            </w:r>
+            <w:r>
+              <w:rPr>
+                <w:rFonts w:ascii="Times New Roman" w:eastAsia="Times New Roman" w:hAnsi="Times New Roman" w:cs="Times New Roman"/>
+                <w:sz w:val="24"/>
+                <w:szCs w:val="24"/>
+              </w:rPr>
+              <w:t>/2011</w:t>
             </w:r>
           </w:p>
         </w:tc>
@@ -1840,6 +2000,14 @@
                 <w:szCs w:val="24"/>
               </w:rPr>
             </w:pPr>
+            <w:r>
+              <w:rPr>
+                <w:rFonts w:ascii="Times New Roman" w:eastAsia="Times New Roman" w:hAnsi="Times New Roman" w:cs="Times New Roman"/>
+                <w:sz w:val="24"/>
+                <w:szCs w:val="24"/>
+              </w:rPr>
+              <w:t>2</w:t>
+            </w:r>
           </w:p>
         </w:tc>
         <w:tc>
@@ -1948,7 +2116,23 @@
                 <w:sz w:val="24"/>
                 <w:szCs w:val="24"/>
               </w:rPr>
-              <w:t>17/2/2011</w:t>
+              <w:t>17/</w:t>
+            </w:r>
+            <w:r>
+              <w:rPr>
+                <w:rFonts w:ascii="Times New Roman" w:eastAsia="Times New Roman" w:hAnsi="Times New Roman" w:cs="Times New Roman"/>
+                <w:sz w:val="24"/>
+                <w:szCs w:val="24"/>
+              </w:rPr>
+              <w:t>10</w:t>
+            </w:r>
+            <w:r>
+              <w:rPr>
+                <w:rFonts w:ascii="Times New Roman" w:eastAsia="Times New Roman" w:hAnsi="Times New Roman" w:cs="Times New Roman"/>
+                <w:sz w:val="24"/>
+                <w:szCs w:val="24"/>
+              </w:rPr>
+              <w:t>/2011</w:t>
             </w:r>
           </w:p>
         </w:tc>
@@ -1969,6 +2153,14 @@
                 <w:szCs w:val="24"/>
               </w:rPr>
             </w:pPr>
+            <w:r>
+              <w:rPr>
+                <w:rFonts w:ascii="Times New Roman" w:eastAsia="Times New Roman" w:hAnsi="Times New Roman" w:cs="Times New Roman"/>
+                <w:sz w:val="24"/>
+                <w:szCs w:val="24"/>
+              </w:rPr>
+              <w:t>2</w:t>
+            </w:r>
           </w:p>
         </w:tc>
         <w:tc>
@@ -2081,7 +2273,31 @@
                 <w:sz w:val="24"/>
                 <w:szCs w:val="24"/>
               </w:rPr>
-              <w:t>5/5/2011</w:t>
+              <w:t>8</w:t>
+            </w:r>
+            <w:r>
+              <w:rPr>
+                <w:rFonts w:ascii="Times New Roman" w:eastAsia="Times New Roman" w:hAnsi="Times New Roman" w:cs="Times New Roman"/>
+                <w:sz w:val="24"/>
+                <w:szCs w:val="24"/>
+              </w:rPr>
+              <w:t>/</w:t>
+            </w:r>
+            <w:r>
+              <w:rPr>
+                <w:rFonts w:ascii="Times New Roman" w:eastAsia="Times New Roman" w:hAnsi="Times New Roman" w:cs="Times New Roman"/>
+                <w:sz w:val="24"/>
+                <w:szCs w:val="24"/>
+              </w:rPr>
+              <w:t>11</w:t>
+            </w:r>
+            <w:r>
+              <w:rPr>
+                <w:rFonts w:ascii="Times New Roman" w:eastAsia="Times New Roman" w:hAnsi="Times New Roman" w:cs="Times New Roman"/>
+                <w:sz w:val="24"/>
+                <w:szCs w:val="24"/>
+              </w:rPr>
+              <w:t>/2011</w:t>
             </w:r>
           </w:p>
         </w:tc>
@@ -2186,29 +2402,7 @@
                 <w:sz w:val="24"/>
                 <w:szCs w:val="24"/>
               </w:rPr>
-              <w:t xml:space="preserve">Entrega do trabalho escrito em </w:t>
-            </w:r>
-            <w:proofErr w:type="gramStart"/>
-            <w:r>
-              <w:rPr>
-                <w:rFonts w:ascii="Times New Roman" w:eastAsia="Times New Roman" w:hAnsi="Times New Roman" w:cs="Times New Roman"/>
-                <w:b/>
-                <w:bCs/>
-                <w:sz w:val="24"/>
-                <w:szCs w:val="24"/>
-              </w:rPr>
-              <w:t>3</w:t>
-            </w:r>
-            <w:proofErr w:type="gramEnd"/>
-            <w:r>
-              <w:rPr>
-                <w:rFonts w:ascii="Times New Roman" w:eastAsia="Times New Roman" w:hAnsi="Times New Roman" w:cs="Times New Roman"/>
-                <w:b/>
-                <w:bCs/>
-                <w:sz w:val="24"/>
-                <w:szCs w:val="24"/>
-              </w:rPr>
-              <w:t xml:space="preserve"> vias encadernadas</w:t>
+              <w:t>Entrega do trabalho escrito em 3 vias encadernadas</w:t>
             </w:r>
           </w:p>
         </w:tc>
@@ -2236,7 +2430,15 @@
                 <w:sz w:val="24"/>
                 <w:szCs w:val="24"/>
               </w:rPr>
-              <w:t>6/5/2011</w:t>
+              <w:t>16/11/</w:t>
+            </w:r>
+            <w:r>
+              <w:rPr>
+                <w:rFonts w:ascii="Times New Roman" w:eastAsia="Times New Roman" w:hAnsi="Times New Roman" w:cs="Times New Roman"/>
+                <w:sz w:val="24"/>
+                <w:szCs w:val="24"/>
+              </w:rPr>
+              <w:t>2011</w:t>
             </w:r>
           </w:p>
         </w:tc>
@@ -2257,6 +2459,14 @@
                 <w:szCs w:val="24"/>
               </w:rPr>
             </w:pPr>
+            <w:r>
+              <w:rPr>
+                <w:rFonts w:ascii="Times New Roman" w:eastAsia="Times New Roman" w:hAnsi="Times New Roman" w:cs="Times New Roman"/>
+                <w:sz w:val="24"/>
+                <w:szCs w:val="24"/>
+              </w:rPr>
+              <w:t>16</w:t>
+            </w:r>
           </w:p>
         </w:tc>
         <w:tc>
@@ -2369,7 +2579,31 @@
                 <w:sz w:val="24"/>
                 <w:szCs w:val="24"/>
               </w:rPr>
-              <w:t>9/6/2011</w:t>
+              <w:t>23</w:t>
+            </w:r>
+            <w:r>
+              <w:rPr>
+                <w:rFonts w:ascii="Times New Roman" w:eastAsia="Times New Roman" w:hAnsi="Times New Roman" w:cs="Times New Roman"/>
+                <w:sz w:val="24"/>
+                <w:szCs w:val="24"/>
+              </w:rPr>
+              <w:t>/</w:t>
+            </w:r>
+            <w:r>
+              <w:rPr>
+                <w:rFonts w:ascii="Times New Roman" w:eastAsia="Times New Roman" w:hAnsi="Times New Roman" w:cs="Times New Roman"/>
+                <w:sz w:val="24"/>
+                <w:szCs w:val="24"/>
+              </w:rPr>
+              <w:t>11</w:t>
+            </w:r>
+            <w:r>
+              <w:rPr>
+                <w:rFonts w:ascii="Times New Roman" w:eastAsia="Times New Roman" w:hAnsi="Times New Roman" w:cs="Times New Roman"/>
+                <w:sz w:val="24"/>
+                <w:szCs w:val="24"/>
+              </w:rPr>
+              <w:t>/2011</w:t>
             </w:r>
           </w:p>
         </w:tc>
@@ -2390,6 +2624,14 @@
                 <w:szCs w:val="24"/>
               </w:rPr>
             </w:pPr>
+            <w:r>
+              <w:rPr>
+                <w:rFonts w:ascii="Times New Roman" w:eastAsia="Times New Roman" w:hAnsi="Times New Roman" w:cs="Times New Roman"/>
+                <w:sz w:val="24"/>
+                <w:szCs w:val="24"/>
+              </w:rPr>
+              <w:t>17</w:t>
+            </w:r>
           </w:p>
         </w:tc>
         <w:tc>
@@ -2502,7 +2744,31 @@
                 <w:sz w:val="24"/>
                 <w:szCs w:val="24"/>
               </w:rPr>
-              <w:t>17/6/2011</w:t>
+              <w:t>05</w:t>
+            </w:r>
+            <w:r>
+              <w:rPr>
+                <w:rFonts w:ascii="Times New Roman" w:eastAsia="Times New Roman" w:hAnsi="Times New Roman" w:cs="Times New Roman"/>
+                <w:sz w:val="24"/>
+                <w:szCs w:val="24"/>
+              </w:rPr>
+              <w:t>/</w:t>
+            </w:r>
+            <w:r>
+              <w:rPr>
+                <w:rFonts w:ascii="Times New Roman" w:eastAsia="Times New Roman" w:hAnsi="Times New Roman" w:cs="Times New Roman"/>
+                <w:sz w:val="24"/>
+                <w:szCs w:val="24"/>
+              </w:rPr>
+              <w:t>12</w:t>
+            </w:r>
+            <w:r>
+              <w:rPr>
+                <w:rFonts w:ascii="Times New Roman" w:eastAsia="Times New Roman" w:hAnsi="Times New Roman" w:cs="Times New Roman"/>
+                <w:sz w:val="24"/>
+                <w:szCs w:val="24"/>
+              </w:rPr>
+              <w:t>/2011</w:t>
             </w:r>
           </w:p>
         </w:tc>
@@ -2523,6 +2789,14 @@
                 <w:szCs w:val="24"/>
               </w:rPr>
             </w:pPr>
+            <w:r>
+              <w:rPr>
+                <w:rFonts w:ascii="Times New Roman" w:eastAsia="Times New Roman" w:hAnsi="Times New Roman" w:cs="Times New Roman"/>
+                <w:sz w:val="24"/>
+                <w:szCs w:val="24"/>
+              </w:rPr>
+              <w:t>18</w:t>
+            </w:r>
           </w:p>
         </w:tc>
         <w:tc>
